--- a/hw9/wenlong-li-hw9.docx
+++ b/hw9/wenlong-li-hw9.docx
@@ -1,6 +1,6 @@
 
 <file path=word/document.xml><?xml version="1.0" encoding="utf-8"?>
-<w:document xmlns:wpc="http://schemas.microsoft.com/office/word/2010/wordprocessingCanvas" xmlns:cx="http://schemas.microsoft.com/office/drawing/2014/chartex" xmlns:cx1="http://schemas.microsoft.com/office/drawing/2015/9/8/chartex" xmlns:cx2="http://schemas.microsoft.com/office/drawing/2015/10/21/chartex" xmlns:cx3="http://schemas.microsoft.com/office/drawing/2016/5/9/chartex" xmlns:cx4="http://schemas.microsoft.com/office/drawing/2016/5/10/chartex" xmlns:cx5="http://schemas.microsoft.com/office/drawing/2016/5/11/chartex" xmlns:cx6="http://schemas.microsoft.com/office/drawing/2016/5/12/chartex" xmlns:cx7="http://schemas.microsoft.com/office/drawing/2016/5/13/chartex" xmlns:cx8="http://schemas.microsoft.com/office/drawing/2016/5/14/chartex" xmlns:mc="http://schemas.openxmlformats.org/markup-compatibility/2006" xmlns:aink="http://schemas.microsoft.com/office/drawing/2016/ink" xmlns:am3d="http://schemas.microsoft.com/office/drawing/2017/model3d" xmlns:o="urn:schemas-microsoft-com:office:office" xmlns:r="http://schemas.openxmlformats.org/officeDocument/2006/relationships" xmlns:m="http://schemas.openxmlformats.org/officeDocument/2006/math" xmlns:v="urn:schemas-microsoft-com:vml" xmlns:wp14="http://schemas.microsoft.com/office/word/2010/wordprocessingDrawing" xmlns:wp="http://schemas.openxmlformats.org/drawingml/2006/wordprocessingDrawing" xmlns:w10="urn:schemas-microsoft-com:office:word" xmlns:w="http://schemas.openxmlformats.org/wordprocessingml/2006/main" xmlns:w14="http://schemas.microsoft.com/office/word/2010/wordml" xmlns:w15="http://schemas.microsoft.com/office/word/2012/wordml" xmlns:w16cex="http://schemas.microsoft.com/office/word/2018/wordml/cex" xmlns:w16cid="http://schemas.microsoft.com/office/word/2016/wordml/cid" xmlns:w16="http://schemas.microsoft.com/office/word/2018/wordml" xmlns:w16sdtdh="http://schemas.microsoft.com/office/word/2020/wordml/sdtdatahash" xmlns:w16se="http://schemas.microsoft.com/office/word/2015/wordml/symex" xmlns:wpg="http://schemas.microsoft.com/office/word/2010/wordprocessingGroup" xmlns:wpi="http://schemas.microsoft.com/office/word/2010/wordprocessingInk" xmlns:wne="http://schemas.microsoft.com/office/word/2006/wordml" xmlns:wps="http://schemas.microsoft.com/office/word/2010/wordprocessingShape" mc:Ignorable="w14 w15 w16se w16cid w16 w16cex w16sdtdh wp14">
+<w:document xmlns:wpc="http://schemas.microsoft.com/office/word/2010/wordprocessingCanvas" xmlns:cx="http://schemas.microsoft.com/office/drawing/2014/chartex" xmlns:cx1="http://schemas.microsoft.com/office/drawing/2015/9/8/chartex" xmlns:cx2="http://schemas.microsoft.com/office/drawing/2015/10/21/chartex" xmlns:cx3="http://schemas.microsoft.com/office/drawing/2016/5/9/chartex" xmlns:cx4="http://schemas.microsoft.com/office/drawing/2016/5/10/chartex" xmlns:cx5="http://schemas.microsoft.com/office/drawing/2016/5/11/chartex" xmlns:cx6="http://schemas.microsoft.com/office/drawing/2016/5/12/chartex" xmlns:cx7="http://schemas.microsoft.com/office/drawing/2016/5/13/chartex" xmlns:cx8="http://schemas.microsoft.com/office/drawing/2016/5/14/chartex" xmlns:mc="http://schemas.openxmlformats.org/markup-compatibility/2006" xmlns:aink="http://schemas.microsoft.com/office/drawing/2016/ink" xmlns:am3d="http://schemas.microsoft.com/office/drawing/2017/model3d" xmlns:o="urn:schemas-microsoft-com:office:office" xmlns:r="http://schemas.openxmlformats.org/officeDocument/2006/relationships" xmlns:m="http://schemas.openxmlformats.org/officeDocument/2006/math" xmlns:v="urn:schemas-microsoft-com:vml" xmlns:wp14="http://schemas.microsoft.com/office/word/2010/wordprocessingDrawing" xmlns:wp="http://schemas.openxmlformats.org/drawingml/2006/wordprocessingDrawing" xmlns:w10="urn:schemas-microsoft-com:office:word" xmlns:w="http://schemas.openxmlformats.org/wordprocessingml/2006/main" xmlns:w14="http://schemas.microsoft.com/office/word/2010/wordml" xmlns:w15="http://schemas.microsoft.com/office/word/2012/wordml" xmlns:w16cex="http://schemas.microsoft.com/office/word/2018/wordml/cex" xmlns:w16cid="http://schemas.microsoft.com/office/word/2016/wordml/cid" xmlns:w16="http://schemas.microsoft.com/office/word/2018/wordml" xmlns:w16se="http://schemas.microsoft.com/office/word/2015/wordml/symex" xmlns:wpg="http://schemas.microsoft.com/office/word/2010/wordprocessingGroup" xmlns:wpi="http://schemas.microsoft.com/office/word/2010/wordprocessingInk" xmlns:wne="http://schemas.microsoft.com/office/word/2006/wordml" xmlns:wps="http://schemas.microsoft.com/office/word/2010/wordprocessingShape" mc:Ignorable="w14 w15 w16se w16cid w16 w16cex wp14">
   <w:body>
     <w:p>
       <w:pPr>
@@ -10,12 +10,1385 @@
           <w:numId w:val="1"/>
         </w:numPr>
         <w:rPr>
+          <w:rFonts w:ascii="LiberationSerif" w:hAnsi="LiberationSerif" w:hint="eastAsia"/>
+          <w:b/>
+          <w:bCs/>
+          <w:sz w:val="44"/>
+          <w:szCs w:val="44"/>
+        </w:rPr>
+      </w:pPr>
+      <w:r>
+        <w:rPr>
           <w:rFonts w:ascii="LiberationSerif" w:hAnsi="LiberationSerif"/>
           <w:b/>
           <w:bCs/>
           <w:sz w:val="44"/>
           <w:szCs w:val="44"/>
         </w:rPr>
+        <w:t xml:space="preserve">Tan, Ch. 5 (Association Analysis) </w:t>
+      </w:r>
+    </w:p>
+    <w:p>
+      <w:pPr>
+        <w:widowControl/>
+        <w:snapToGrid w:val="0"/>
+        <w:spacing w:before="100" w:beforeAutospacing="1" w:after="100" w:afterAutospacing="1"/>
+        <w:contextualSpacing/>
+        <w:jc w:val="left"/>
+        <w:rPr>
+          <w:rFonts w:ascii="CMR10" w:eastAsia="宋体" w:hAnsi="CMR10" w:cs="宋体" w:hint="eastAsia"/>
+          <w:kern w:val="0"/>
+          <w:sz w:val="44"/>
+          <w:szCs w:val="44"/>
+        </w:rPr>
+      </w:pPr>
+      <w:r>
+        <w:rPr>
+          <w:rFonts w:ascii="CMR10" w:eastAsia="宋体" w:hAnsi="CMR10" w:cs="宋体"/>
+          <w:kern w:val="0"/>
+          <w:sz w:val="44"/>
+          <w:szCs w:val="44"/>
+        </w:rPr>
+        <w:t>1-a:</w:t>
+      </w:r>
+    </w:p>
+    <w:p>
+      <w:pPr>
+        <w:widowControl/>
+        <w:snapToGrid w:val="0"/>
+        <w:spacing w:before="100" w:beforeAutospacing="1" w:after="100" w:afterAutospacing="1"/>
+        <w:contextualSpacing/>
+        <w:jc w:val="left"/>
+        <w:rPr>
+          <w:rFonts w:ascii="CMR10" w:eastAsia="宋体" w:hAnsi="CMR10" w:cs="宋体" w:hint="eastAsia"/>
+          <w:kern w:val="0"/>
+          <w:sz w:val="28"/>
+          <w:szCs w:val="28"/>
+        </w:rPr>
+      </w:pPr>
+      <w:bookmarkStart w:id="0" w:name="OLE_LINK1"/>
+      <w:bookmarkStart w:id="1" w:name="OLE_LINK2"/>
+      <w:r>
+        <w:rPr>
+          <w:rFonts w:ascii="CMBX10" w:eastAsia="宋体" w:hAnsi="CMBX10" w:cs="宋体"/>
+          <w:kern w:val="0"/>
+          <w:sz w:val="28"/>
+          <w:szCs w:val="28"/>
+        </w:rPr>
+        <w:t xml:space="preserve">Answer: </w:t>
+      </w:r>
+      <w:bookmarkEnd w:id="0"/>
+      <w:bookmarkEnd w:id="1"/>
+      <w:r>
+        <w:rPr>
+          <w:rFonts w:ascii="CMR10" w:eastAsia="宋体" w:hAnsi="CMR10" w:cs="宋体"/>
+          <w:kern w:val="0"/>
+          <w:sz w:val="28"/>
+          <w:szCs w:val="28"/>
+        </w:rPr>
+        <w:t xml:space="preserve">Milk </w:t>
+      </w:r>
+      <w:r>
+        <w:rPr>
+          <w:rFonts w:ascii="CMSY10" w:eastAsia="宋体" w:hAnsi="CMSY10" w:cs="宋体"/>
+          <w:kern w:val="0"/>
+          <w:sz w:val="28"/>
+          <w:szCs w:val="28"/>
+        </w:rPr>
+        <w:t xml:space="preserve">−→ </w:t>
+      </w:r>
+      <w:r>
+        <w:rPr>
+          <w:rFonts w:ascii="CMR10" w:eastAsia="宋体" w:hAnsi="CMR10" w:cs="宋体"/>
+          <w:kern w:val="0"/>
+          <w:sz w:val="28"/>
+          <w:szCs w:val="28"/>
+        </w:rPr>
+        <w:t>Bread. Such obvious rule tends to be uninteresting.</w:t>
+      </w:r>
+    </w:p>
+    <w:p>
+      <w:pPr>
+        <w:widowControl/>
+        <w:snapToGrid w:val="0"/>
+        <w:spacing w:before="100" w:beforeAutospacing="1" w:after="100" w:afterAutospacing="1"/>
+        <w:contextualSpacing/>
+        <w:jc w:val="left"/>
+        <w:rPr>
+          <w:rFonts w:ascii="CMR10" w:eastAsia="宋体" w:hAnsi="CMR10" w:cs="宋体" w:hint="eastAsia"/>
+          <w:kern w:val="0"/>
+          <w:sz w:val="44"/>
+          <w:szCs w:val="44"/>
+        </w:rPr>
+      </w:pPr>
+      <w:r>
+        <w:rPr>
+          <w:rFonts w:ascii="CMR10" w:eastAsia="宋体" w:hAnsi="CMR10" w:cs="宋体" w:hint="eastAsia"/>
+          <w:kern w:val="0"/>
+          <w:sz w:val="44"/>
+          <w:szCs w:val="44"/>
+        </w:rPr>
+        <w:t>1</w:t>
+      </w:r>
+      <w:r>
+        <w:rPr>
+          <w:rFonts w:ascii="CMR10" w:eastAsia="宋体" w:hAnsi="CMR10" w:cs="宋体"/>
+          <w:kern w:val="0"/>
+          <w:sz w:val="44"/>
+          <w:szCs w:val="44"/>
+        </w:rPr>
+        <w:t>-b:</w:t>
+      </w:r>
+    </w:p>
+    <w:p>
+      <w:pPr>
+        <w:widowControl/>
+        <w:snapToGrid w:val="0"/>
+        <w:spacing w:before="100" w:beforeAutospacing="1" w:after="100" w:afterAutospacing="1"/>
+        <w:contextualSpacing/>
+        <w:jc w:val="left"/>
+        <w:rPr>
+          <w:rFonts w:ascii="CMBX10" w:eastAsia="宋体" w:hAnsi="CMBX10" w:cs="宋体" w:hint="eastAsia"/>
+          <w:kern w:val="0"/>
+          <w:sz w:val="28"/>
+          <w:szCs w:val="28"/>
+        </w:rPr>
+      </w:pPr>
+      <w:r>
+        <w:rPr>
+          <w:rFonts w:ascii="CMBX10" w:eastAsia="宋体" w:hAnsi="CMBX10" w:cs="宋体"/>
+          <w:kern w:val="0"/>
+          <w:sz w:val="28"/>
+          <w:szCs w:val="28"/>
+        </w:rPr>
+        <w:t>Answer: Milk −→ Tuna. While the sale of tuna and milk may be higher than the support threshold, not all transactions that contain milk also contain tuna. Such low-confidence rule tends to be uninteresting.</w:t>
+      </w:r>
+    </w:p>
+    <w:p>
+      <w:pPr>
+        <w:widowControl/>
+        <w:snapToGrid w:val="0"/>
+        <w:spacing w:before="100" w:beforeAutospacing="1" w:after="100" w:afterAutospacing="1"/>
+        <w:contextualSpacing/>
+        <w:jc w:val="left"/>
+        <w:rPr>
+          <w:rFonts w:ascii="CMR10" w:eastAsia="宋体" w:hAnsi="CMR10" w:cs="宋体" w:hint="eastAsia"/>
+          <w:kern w:val="0"/>
+          <w:sz w:val="44"/>
+          <w:szCs w:val="44"/>
+        </w:rPr>
+      </w:pPr>
+      <w:r>
+        <w:rPr>
+          <w:rFonts w:ascii="CMR10" w:eastAsia="宋体" w:hAnsi="CMR10" w:cs="宋体" w:hint="eastAsia"/>
+          <w:kern w:val="0"/>
+          <w:sz w:val="44"/>
+          <w:szCs w:val="44"/>
+        </w:rPr>
+        <w:t>1</w:t>
+      </w:r>
+      <w:r>
+        <w:rPr>
+          <w:rFonts w:ascii="CMR10" w:eastAsia="宋体" w:hAnsi="CMR10" w:cs="宋体"/>
+          <w:kern w:val="0"/>
+          <w:sz w:val="44"/>
+          <w:szCs w:val="44"/>
+        </w:rPr>
+        <w:t>-c:</w:t>
+      </w:r>
+    </w:p>
+    <w:p>
+      <w:pPr>
+        <w:widowControl/>
+        <w:snapToGrid w:val="0"/>
+        <w:spacing w:before="100" w:beforeAutospacing="1" w:after="100" w:afterAutospacing="1"/>
+        <w:contextualSpacing/>
+        <w:jc w:val="left"/>
+        <w:rPr>
+          <w:rFonts w:ascii="CMBX10" w:eastAsia="宋体" w:hAnsi="CMBX10" w:cs="宋体" w:hint="eastAsia"/>
+          <w:kern w:val="0"/>
+          <w:sz w:val="28"/>
+          <w:szCs w:val="28"/>
+        </w:rPr>
+      </w:pPr>
+      <w:r>
+        <w:rPr>
+          <w:rFonts w:ascii="CMBX10" w:eastAsia="宋体" w:hAnsi="CMBX10" w:cs="宋体"/>
+          <w:kern w:val="0"/>
+          <w:sz w:val="28"/>
+          <w:szCs w:val="28"/>
+        </w:rPr>
+        <w:t>Answer: Cooking oil −→ Laundry detergent. Such low confidence rule tends to be uninteresting.</w:t>
+      </w:r>
+    </w:p>
+    <w:p>
+      <w:pPr>
+        <w:widowControl/>
+        <w:snapToGrid w:val="0"/>
+        <w:spacing w:before="100" w:beforeAutospacing="1" w:after="100" w:afterAutospacing="1"/>
+        <w:contextualSpacing/>
+        <w:jc w:val="left"/>
+        <w:rPr>
+          <w:rFonts w:ascii="CMR10" w:eastAsia="宋体" w:hAnsi="CMR10" w:cs="宋体" w:hint="eastAsia"/>
+          <w:kern w:val="0"/>
+          <w:sz w:val="44"/>
+          <w:szCs w:val="44"/>
+        </w:rPr>
+      </w:pPr>
+      <w:r>
+        <w:rPr>
+          <w:rFonts w:ascii="CMR10" w:eastAsia="宋体" w:hAnsi="CMR10" w:cs="宋体" w:hint="eastAsia"/>
+          <w:kern w:val="0"/>
+          <w:sz w:val="44"/>
+          <w:szCs w:val="44"/>
+        </w:rPr>
+        <w:t>1</w:t>
+      </w:r>
+      <w:r>
+        <w:rPr>
+          <w:rFonts w:ascii="CMR10" w:eastAsia="宋体" w:hAnsi="CMR10" w:cs="宋体"/>
+          <w:kern w:val="0"/>
+          <w:sz w:val="44"/>
+          <w:szCs w:val="44"/>
+        </w:rPr>
+        <w:t>-d:</w:t>
+      </w:r>
+    </w:p>
+    <w:p>
+      <w:pPr>
+        <w:widowControl/>
+        <w:snapToGrid w:val="0"/>
+        <w:spacing w:before="100" w:beforeAutospacing="1" w:after="100" w:afterAutospacing="1"/>
+        <w:contextualSpacing/>
+        <w:jc w:val="left"/>
+        <w:rPr>
+          <w:rFonts w:ascii="CMBX10" w:eastAsia="宋体" w:hAnsi="CMBX10" w:cs="宋体" w:hint="eastAsia"/>
+          <w:kern w:val="0"/>
+          <w:sz w:val="28"/>
+          <w:szCs w:val="28"/>
+        </w:rPr>
+      </w:pPr>
+      <w:r>
+        <w:rPr>
+          <w:rFonts w:ascii="CMBX10" w:eastAsia="宋体" w:hAnsi="CMBX10" w:cs="宋体"/>
+          <w:kern w:val="0"/>
+          <w:sz w:val="28"/>
+          <w:szCs w:val="28"/>
+        </w:rPr>
+        <w:t xml:space="preserve">Answer: Vodka −→ Caviar. Such rule tends to be interesting. </w:t>
+      </w:r>
+    </w:p>
+    <w:p>
+      <w:pPr>
+        <w:widowControl/>
+        <w:snapToGrid w:val="0"/>
+        <w:spacing w:before="100" w:beforeAutospacing="1" w:after="100" w:afterAutospacing="1"/>
+        <w:contextualSpacing/>
+        <w:jc w:val="left"/>
+        <w:rPr>
+          <w:rFonts w:ascii="宋体" w:eastAsia="宋体" w:hAnsi="宋体" w:cs="宋体"/>
+          <w:kern w:val="0"/>
+          <w:sz w:val="24"/>
+        </w:rPr>
+      </w:pPr>
+    </w:p>
+    <w:p>
+      <w:pPr>
+        <w:widowControl/>
+        <w:snapToGrid w:val="0"/>
+        <w:spacing w:before="100" w:beforeAutospacing="1" w:after="100" w:afterAutospacing="1"/>
+        <w:contextualSpacing/>
+        <w:jc w:val="left"/>
+        <w:rPr>
+          <w:rFonts w:ascii="宋体" w:eastAsia="宋体" w:hAnsi="宋体" w:cs="宋体"/>
+          <w:kern w:val="0"/>
+          <w:sz w:val="24"/>
+        </w:rPr>
+      </w:pPr>
+    </w:p>
+    <w:p>
+      <w:pPr>
+        <w:widowControl/>
+        <w:snapToGrid w:val="0"/>
+        <w:spacing w:before="100" w:beforeAutospacing="1" w:after="100" w:afterAutospacing="1"/>
+        <w:contextualSpacing/>
+        <w:jc w:val="left"/>
+        <w:rPr>
+          <w:rFonts w:ascii="CMR10" w:eastAsia="宋体" w:hAnsi="CMR10" w:cs="宋体" w:hint="eastAsia"/>
+          <w:kern w:val="0"/>
+          <w:sz w:val="44"/>
+          <w:szCs w:val="44"/>
+        </w:rPr>
+      </w:pPr>
+      <w:r>
+        <w:rPr>
+          <w:rFonts w:ascii="CMR10" w:eastAsia="宋体" w:hAnsi="CMR10" w:cs="宋体" w:hint="eastAsia"/>
+          <w:kern w:val="0"/>
+          <w:sz w:val="44"/>
+          <w:szCs w:val="44"/>
+        </w:rPr>
+        <w:t>2</w:t>
+      </w:r>
+      <w:r>
+        <w:rPr>
+          <w:rFonts w:ascii="CMR10" w:eastAsia="宋体" w:hAnsi="CMR10" w:cs="宋体"/>
+          <w:kern w:val="0"/>
+          <w:sz w:val="44"/>
+          <w:szCs w:val="44"/>
+        </w:rPr>
+        <w:t>-a</w:t>
+      </w:r>
+      <w:r>
+        <w:rPr>
+          <w:rFonts w:ascii="CMR10" w:eastAsia="宋体" w:hAnsi="CMR10" w:cs="宋体"/>
+          <w:kern w:val="0"/>
+          <w:sz w:val="44"/>
+          <w:szCs w:val="44"/>
+        </w:rPr>
+        <w:t>:</w:t>
+      </w:r>
+    </w:p>
+    <w:p>
+      <w:pPr>
+        <w:pStyle w:val="a3"/>
+        <w:snapToGrid w:val="0"/>
+        <w:contextualSpacing/>
+        <w:rPr>
+          <w:rFonts w:ascii="CMBX10" w:hAnsi="CMBX10" w:hint="eastAsia"/>
+          <w:sz w:val="28"/>
+          <w:szCs w:val="28"/>
+        </w:rPr>
+      </w:pPr>
+      <w:r>
+        <w:rPr>
+          <w:rFonts w:ascii="CMBX10" w:hAnsi="CMBX10"/>
+          <w:sz w:val="28"/>
+          <w:szCs w:val="28"/>
+        </w:rPr>
+        <w:t>s({e}) =8/10=0.8</w:t>
+      </w:r>
+    </w:p>
+    <w:p>
+      <w:pPr>
+        <w:pStyle w:val="a3"/>
+        <w:snapToGrid w:val="0"/>
+        <w:contextualSpacing/>
+        <w:rPr>
+          <w:rFonts w:ascii="CMBX10" w:hAnsi="CMBX10" w:hint="eastAsia"/>
+          <w:sz w:val="28"/>
+          <w:szCs w:val="28"/>
+        </w:rPr>
+      </w:pPr>
+      <w:r>
+        <w:rPr>
+          <w:rFonts w:ascii="CMBX10" w:hAnsi="CMBX10"/>
+          <w:sz w:val="28"/>
+          <w:szCs w:val="28"/>
+        </w:rPr>
+        <w:t>s({</w:t>
+      </w:r>
+      <w:proofErr w:type="spellStart"/>
+      <w:proofErr w:type="gramStart"/>
+      <w:r>
+        <w:rPr>
+          <w:rFonts w:ascii="CMBX10" w:hAnsi="CMBX10"/>
+          <w:sz w:val="28"/>
+          <w:szCs w:val="28"/>
+        </w:rPr>
+        <w:t>b,d</w:t>
+      </w:r>
+      <w:proofErr w:type="spellEnd"/>
+      <w:proofErr w:type="gramEnd"/>
+      <w:r>
+        <w:rPr>
+          <w:rFonts w:ascii="CMBX10" w:hAnsi="CMBX10"/>
+          <w:sz w:val="28"/>
+          <w:szCs w:val="28"/>
+        </w:rPr>
+        <w:t>}) =2/10=0.2</w:t>
+      </w:r>
+    </w:p>
+    <w:p>
+      <w:pPr>
+        <w:pStyle w:val="a3"/>
+        <w:snapToGrid w:val="0"/>
+        <w:contextualSpacing/>
+        <w:rPr>
+          <w:rFonts w:ascii="CMBX10" w:hAnsi="CMBX10" w:hint="eastAsia"/>
+          <w:sz w:val="28"/>
+          <w:szCs w:val="28"/>
+        </w:rPr>
+      </w:pPr>
+      <w:r>
+        <w:rPr>
+          <w:rFonts w:ascii="CMBX10" w:hAnsi="CMBX10"/>
+          <w:sz w:val="28"/>
+          <w:szCs w:val="28"/>
+        </w:rPr>
+        <w:t>s({</w:t>
+      </w:r>
+      <w:proofErr w:type="spellStart"/>
+      <w:proofErr w:type="gramStart"/>
+      <w:r>
+        <w:rPr>
+          <w:rFonts w:ascii="CMBX10" w:hAnsi="CMBX10"/>
+          <w:sz w:val="28"/>
+          <w:szCs w:val="28"/>
+        </w:rPr>
+        <w:t>b,d</w:t>
+      </w:r>
+      <w:proofErr w:type="gramEnd"/>
+      <w:r>
+        <w:rPr>
+          <w:rFonts w:ascii="CMBX10" w:hAnsi="CMBX10"/>
+          <w:sz w:val="28"/>
+          <w:szCs w:val="28"/>
+        </w:rPr>
+        <w:t>,e</w:t>
+      </w:r>
+      <w:proofErr w:type="spellEnd"/>
+      <w:r>
+        <w:rPr>
+          <w:rFonts w:ascii="CMBX10" w:hAnsi="CMBX10"/>
+          <w:sz w:val="28"/>
+          <w:szCs w:val="28"/>
+        </w:rPr>
+        <w:t>}) =2/10=0.2</w:t>
+      </w:r>
+    </w:p>
+    <w:p>
+      <w:pPr>
+        <w:widowControl/>
+        <w:snapToGrid w:val="0"/>
+        <w:spacing w:before="100" w:beforeAutospacing="1" w:after="100" w:afterAutospacing="1"/>
+        <w:contextualSpacing/>
+        <w:jc w:val="left"/>
+        <w:rPr>
+          <w:rFonts w:ascii="CMR10" w:eastAsia="宋体" w:hAnsi="CMR10" w:cs="宋体" w:hint="eastAsia"/>
+          <w:kern w:val="0"/>
+          <w:sz w:val="44"/>
+          <w:szCs w:val="44"/>
+        </w:rPr>
+      </w:pPr>
+      <w:r>
+        <w:rPr>
+          <w:rFonts w:ascii="CMR10" w:eastAsia="宋体" w:hAnsi="CMR10" w:cs="宋体" w:hint="eastAsia"/>
+          <w:kern w:val="0"/>
+          <w:sz w:val="44"/>
+          <w:szCs w:val="44"/>
+        </w:rPr>
+        <w:t>2</w:t>
+      </w:r>
+      <w:r>
+        <w:rPr>
+          <w:rFonts w:ascii="CMR10" w:eastAsia="宋体" w:hAnsi="CMR10" w:cs="宋体"/>
+          <w:kern w:val="0"/>
+          <w:sz w:val="44"/>
+          <w:szCs w:val="44"/>
+        </w:rPr>
+        <w:t>-b:</w:t>
+      </w:r>
+    </w:p>
+    <w:p>
+      <w:pPr>
+        <w:pStyle w:val="a3"/>
+        <w:snapToGrid w:val="0"/>
+        <w:contextualSpacing/>
+        <w:rPr>
+          <w:rFonts w:ascii="CMBX10" w:hAnsi="CMBX10" w:hint="eastAsia"/>
+          <w:sz w:val="28"/>
+          <w:szCs w:val="28"/>
+        </w:rPr>
+      </w:pPr>
+      <w:proofErr w:type="gramStart"/>
+      <w:r>
+        <w:rPr>
+          <w:rFonts w:ascii="CMBX10" w:hAnsi="CMBX10"/>
+          <w:sz w:val="28"/>
+          <w:szCs w:val="28"/>
+        </w:rPr>
+        <w:t>c(</w:t>
+      </w:r>
+      <w:proofErr w:type="gramEnd"/>
+      <w:r>
+        <w:rPr>
+          <w:rFonts w:ascii="CMBX10" w:hAnsi="CMBX10"/>
+          <w:sz w:val="28"/>
+          <w:szCs w:val="28"/>
+        </w:rPr>
+        <w:t>bd −→ e) =0.2/0.2 = 100%</w:t>
+      </w:r>
+    </w:p>
+    <w:p>
+      <w:pPr>
+        <w:pStyle w:val="a3"/>
+        <w:snapToGrid w:val="0"/>
+        <w:contextualSpacing/>
+        <w:rPr>
+          <w:rFonts w:ascii="CMBX10" w:hAnsi="CMBX10" w:hint="eastAsia"/>
+          <w:sz w:val="28"/>
+          <w:szCs w:val="28"/>
+        </w:rPr>
+      </w:pPr>
+      <w:r>
+        <w:rPr>
+          <w:rFonts w:ascii="CMBX10" w:hAnsi="CMBX10"/>
+          <w:sz w:val="28"/>
+          <w:szCs w:val="28"/>
+        </w:rPr>
+        <w:t xml:space="preserve">c(e−→bd) =0.2/0.8=25% </w:t>
+      </w:r>
+    </w:p>
+    <w:p>
+      <w:pPr>
+        <w:pStyle w:val="a3"/>
+        <w:snapToGrid w:val="0"/>
+        <w:contextualSpacing/>
+        <w:rPr>
+          <w:rFonts w:ascii="CMBX10" w:hAnsi="CMBX10" w:hint="eastAsia"/>
+          <w:sz w:val="28"/>
+          <w:szCs w:val="28"/>
+        </w:rPr>
+      </w:pPr>
+    </w:p>
+    <w:p>
+      <w:pPr>
+        <w:widowControl/>
+        <w:snapToGrid w:val="0"/>
+        <w:spacing w:before="100" w:beforeAutospacing="1" w:after="100" w:afterAutospacing="1"/>
+        <w:contextualSpacing/>
+        <w:jc w:val="left"/>
+        <w:rPr>
+          <w:rFonts w:ascii="CMR10" w:eastAsia="宋体" w:hAnsi="CMR10" w:cs="宋体" w:hint="eastAsia"/>
+          <w:kern w:val="0"/>
+          <w:sz w:val="44"/>
+          <w:szCs w:val="44"/>
+        </w:rPr>
+      </w:pPr>
+      <w:r>
+        <w:rPr>
+          <w:rFonts w:ascii="CMR10" w:eastAsia="宋体" w:hAnsi="CMR10" w:cs="宋体"/>
+          <w:kern w:val="0"/>
+          <w:sz w:val="44"/>
+          <w:szCs w:val="44"/>
+        </w:rPr>
+        <w:t>2</w:t>
+      </w:r>
+      <w:r>
+        <w:rPr>
+          <w:rFonts w:ascii="CMR10" w:eastAsia="宋体" w:hAnsi="CMR10" w:cs="宋体"/>
+          <w:kern w:val="0"/>
+          <w:sz w:val="44"/>
+          <w:szCs w:val="44"/>
+        </w:rPr>
+        <w:t>-</w:t>
+      </w:r>
+      <w:r>
+        <w:rPr>
+          <w:rFonts w:ascii="CMR10" w:eastAsia="宋体" w:hAnsi="CMR10" w:cs="宋体"/>
+          <w:kern w:val="0"/>
+          <w:sz w:val="44"/>
+          <w:szCs w:val="44"/>
+        </w:rPr>
+        <w:t>c</w:t>
+      </w:r>
+      <w:r>
+        <w:rPr>
+          <w:rFonts w:ascii="CMR10" w:eastAsia="宋体" w:hAnsi="CMR10" w:cs="宋体"/>
+          <w:kern w:val="0"/>
+          <w:sz w:val="44"/>
+          <w:szCs w:val="44"/>
+        </w:rPr>
+        <w:t>:</w:t>
+      </w:r>
+    </w:p>
+    <w:p>
+      <w:pPr>
+        <w:pStyle w:val="a3"/>
+        <w:snapToGrid w:val="0"/>
+        <w:contextualSpacing/>
+        <w:rPr>
+          <w:rFonts w:ascii="CMBX10" w:hAnsi="CMBX10" w:hint="eastAsia"/>
+          <w:sz w:val="28"/>
+          <w:szCs w:val="28"/>
+        </w:rPr>
+      </w:pPr>
+      <w:r>
+        <w:rPr>
+          <w:rFonts w:ascii="CMBX10" w:hAnsi="CMBX10"/>
+          <w:sz w:val="28"/>
+          <w:szCs w:val="28"/>
+        </w:rPr>
+        <w:t xml:space="preserve">s({e}) =4/5= 0.8 </w:t>
+      </w:r>
+    </w:p>
+    <w:p>
+      <w:pPr>
+        <w:pStyle w:val="a3"/>
+        <w:snapToGrid w:val="0"/>
+        <w:contextualSpacing/>
+        <w:rPr>
+          <w:rFonts w:ascii="CMBX10" w:hAnsi="CMBX10" w:hint="eastAsia"/>
+          <w:sz w:val="28"/>
+          <w:szCs w:val="28"/>
+        </w:rPr>
+      </w:pPr>
+      <w:r>
+        <w:rPr>
+          <w:rFonts w:ascii="CMBX10" w:hAnsi="CMBX10"/>
+          <w:sz w:val="28"/>
+          <w:szCs w:val="28"/>
+        </w:rPr>
+        <w:t>s({</w:t>
+      </w:r>
+      <w:proofErr w:type="spellStart"/>
+      <w:proofErr w:type="gramStart"/>
+      <w:r>
+        <w:rPr>
+          <w:rFonts w:ascii="CMBX10" w:hAnsi="CMBX10"/>
+          <w:sz w:val="28"/>
+          <w:szCs w:val="28"/>
+        </w:rPr>
+        <w:t>b,d</w:t>
+      </w:r>
+      <w:proofErr w:type="spellEnd"/>
+      <w:proofErr w:type="gramEnd"/>
+      <w:r>
+        <w:rPr>
+          <w:rFonts w:ascii="CMBX10" w:hAnsi="CMBX10"/>
+          <w:sz w:val="28"/>
+          <w:szCs w:val="28"/>
+        </w:rPr>
+        <w:t xml:space="preserve">}) =5/5=1 </w:t>
+      </w:r>
+    </w:p>
+    <w:p>
+      <w:pPr>
+        <w:pStyle w:val="a3"/>
+        <w:snapToGrid w:val="0"/>
+        <w:contextualSpacing/>
+        <w:rPr>
+          <w:rFonts w:ascii="CMBX10" w:hAnsi="CMBX10" w:hint="eastAsia"/>
+          <w:sz w:val="28"/>
+          <w:szCs w:val="28"/>
+        </w:rPr>
+      </w:pPr>
+      <w:r>
+        <w:rPr>
+          <w:rFonts w:ascii="CMBX10" w:hAnsi="CMBX10"/>
+          <w:sz w:val="28"/>
+          <w:szCs w:val="28"/>
+        </w:rPr>
+        <w:t>s({</w:t>
+      </w:r>
+      <w:proofErr w:type="spellStart"/>
+      <w:proofErr w:type="gramStart"/>
+      <w:r>
+        <w:rPr>
+          <w:rFonts w:ascii="CMBX10" w:hAnsi="CMBX10"/>
+          <w:sz w:val="28"/>
+          <w:szCs w:val="28"/>
+        </w:rPr>
+        <w:t>b,d</w:t>
+      </w:r>
+      <w:proofErr w:type="gramEnd"/>
+      <w:r>
+        <w:rPr>
+          <w:rFonts w:ascii="CMBX10" w:hAnsi="CMBX10"/>
+          <w:sz w:val="28"/>
+          <w:szCs w:val="28"/>
+        </w:rPr>
+        <w:t>,e</w:t>
+      </w:r>
+      <w:proofErr w:type="spellEnd"/>
+      <w:r>
+        <w:rPr>
+          <w:rFonts w:ascii="CMBX10" w:hAnsi="CMBX10"/>
+          <w:sz w:val="28"/>
+          <w:szCs w:val="28"/>
+        </w:rPr>
+        <w:t xml:space="preserve">}) =4/5=0.8 </w:t>
+      </w:r>
+    </w:p>
+    <w:p>
+      <w:pPr>
+        <w:widowControl/>
+        <w:snapToGrid w:val="0"/>
+        <w:spacing w:before="100" w:beforeAutospacing="1" w:after="100" w:afterAutospacing="1"/>
+        <w:contextualSpacing/>
+        <w:jc w:val="left"/>
+        <w:rPr>
+          <w:rFonts w:ascii="CMR10" w:eastAsia="宋体" w:hAnsi="CMR10" w:cs="宋体" w:hint="eastAsia"/>
+          <w:kern w:val="0"/>
+          <w:sz w:val="44"/>
+          <w:szCs w:val="44"/>
+        </w:rPr>
+      </w:pPr>
+      <w:r>
+        <w:rPr>
+          <w:rFonts w:ascii="CMR10" w:eastAsia="宋体" w:hAnsi="CMR10" w:cs="宋体" w:hint="eastAsia"/>
+          <w:kern w:val="0"/>
+          <w:sz w:val="44"/>
+          <w:szCs w:val="44"/>
+        </w:rPr>
+        <w:t>2</w:t>
+      </w:r>
+      <w:r>
+        <w:rPr>
+          <w:rFonts w:ascii="CMR10" w:eastAsia="宋体" w:hAnsi="CMR10" w:cs="宋体"/>
+          <w:kern w:val="0"/>
+          <w:sz w:val="44"/>
+          <w:szCs w:val="44"/>
+        </w:rPr>
+        <w:t>-d:</w:t>
+      </w:r>
+    </w:p>
+    <w:p>
+      <w:pPr>
+        <w:pStyle w:val="a3"/>
+        <w:snapToGrid w:val="0"/>
+        <w:contextualSpacing/>
+        <w:rPr>
+          <w:rFonts w:ascii="CMBX10" w:hAnsi="CMBX10" w:hint="eastAsia"/>
+          <w:sz w:val="28"/>
+          <w:szCs w:val="28"/>
+        </w:rPr>
+      </w:pPr>
+      <w:r>
+        <w:rPr>
+          <w:rFonts w:ascii="CMBX10" w:hAnsi="CMBX10"/>
+          <w:sz w:val="28"/>
+          <w:szCs w:val="28"/>
+        </w:rPr>
+        <w:t xml:space="preserve">c(bd−→e) =0.8/1=80%  </w:t>
+      </w:r>
+    </w:p>
+    <w:p>
+      <w:pPr>
+        <w:pStyle w:val="a3"/>
+        <w:snapToGrid w:val="0"/>
+        <w:contextualSpacing/>
+        <w:rPr>
+          <w:rFonts w:ascii="CMBX10" w:hAnsi="CMBX10" w:hint="eastAsia"/>
+          <w:sz w:val="28"/>
+          <w:szCs w:val="28"/>
+        </w:rPr>
+      </w:pPr>
+      <w:proofErr w:type="gramStart"/>
+      <w:r>
+        <w:rPr>
+          <w:rFonts w:ascii="CMBX10" w:hAnsi="CMBX10"/>
+          <w:sz w:val="28"/>
+          <w:szCs w:val="28"/>
+        </w:rPr>
+        <w:t>c(</w:t>
+      </w:r>
+      <w:proofErr w:type="gramEnd"/>
+      <w:r>
+        <w:rPr>
+          <w:rFonts w:ascii="CMBX10" w:hAnsi="CMBX10"/>
+          <w:sz w:val="28"/>
+          <w:szCs w:val="28"/>
+        </w:rPr>
+        <w:t xml:space="preserve">e −→ bd) =0.8/0.8= 100% </w:t>
+      </w:r>
+    </w:p>
+    <w:p>
+      <w:pPr>
+        <w:widowControl/>
+        <w:snapToGrid w:val="0"/>
+        <w:spacing w:before="100" w:beforeAutospacing="1" w:after="100" w:afterAutospacing="1"/>
+        <w:contextualSpacing/>
+        <w:jc w:val="left"/>
+        <w:rPr>
+          <w:rFonts w:ascii="CMR10" w:eastAsia="宋体" w:hAnsi="CMR10" w:cs="宋体" w:hint="eastAsia"/>
+          <w:kern w:val="0"/>
+          <w:sz w:val="44"/>
+          <w:szCs w:val="44"/>
+        </w:rPr>
+      </w:pPr>
+      <w:r>
+        <w:rPr>
+          <w:rFonts w:ascii="CMR10" w:eastAsia="宋体" w:hAnsi="CMR10" w:cs="宋体" w:hint="eastAsia"/>
+          <w:kern w:val="0"/>
+          <w:sz w:val="44"/>
+          <w:szCs w:val="44"/>
+        </w:rPr>
+        <w:lastRenderedPageBreak/>
+        <w:t>2</w:t>
+      </w:r>
+      <w:r>
+        <w:rPr>
+          <w:rFonts w:ascii="CMR10" w:eastAsia="宋体" w:hAnsi="CMR10" w:cs="宋体"/>
+          <w:kern w:val="0"/>
+          <w:sz w:val="44"/>
+          <w:szCs w:val="44"/>
+        </w:rPr>
+        <w:t>-e:</w:t>
+      </w:r>
+    </w:p>
+    <w:p>
+      <w:pPr>
+        <w:widowControl/>
+        <w:snapToGrid w:val="0"/>
+        <w:spacing w:before="100" w:beforeAutospacing="1" w:after="100" w:afterAutospacing="1"/>
+        <w:contextualSpacing/>
+        <w:jc w:val="left"/>
+        <w:rPr>
+          <w:rFonts w:ascii="宋体" w:eastAsia="宋体" w:hAnsi="宋体" w:cs="宋体"/>
+          <w:kern w:val="0"/>
+          <w:sz w:val="24"/>
+        </w:rPr>
+      </w:pPr>
+      <w:r>
+        <w:rPr>
+          <w:rFonts w:ascii="CMBX10" w:eastAsia="宋体" w:hAnsi="CMBX10" w:cs="宋体"/>
+          <w:kern w:val="0"/>
+          <w:sz w:val="28"/>
+          <w:szCs w:val="28"/>
+        </w:rPr>
+        <w:t xml:space="preserve">There are no apparent relationships between s1, s2, c1, and c2. </w:t>
+      </w:r>
+    </w:p>
+    <w:p>
+      <w:pPr>
+        <w:widowControl/>
+        <w:snapToGrid w:val="0"/>
+        <w:spacing w:before="100" w:beforeAutospacing="1" w:after="100" w:afterAutospacing="1"/>
+        <w:contextualSpacing/>
+        <w:jc w:val="left"/>
+        <w:rPr>
+          <w:rFonts w:ascii="宋体" w:eastAsia="宋体" w:hAnsi="宋体" w:cs="宋体"/>
+          <w:kern w:val="0"/>
+          <w:sz w:val="24"/>
+        </w:rPr>
+      </w:pPr>
+    </w:p>
+    <w:p>
+      <w:pPr>
+        <w:widowControl/>
+        <w:snapToGrid w:val="0"/>
+        <w:spacing w:before="100" w:beforeAutospacing="1" w:after="100" w:afterAutospacing="1"/>
+        <w:contextualSpacing/>
+        <w:jc w:val="left"/>
+        <w:rPr>
+          <w:rFonts w:ascii="CMR10" w:eastAsia="宋体" w:hAnsi="CMR10" w:cs="宋体" w:hint="eastAsia"/>
+          <w:kern w:val="0"/>
+          <w:sz w:val="44"/>
+          <w:szCs w:val="44"/>
+        </w:rPr>
+      </w:pPr>
+      <w:r>
+        <w:rPr>
+          <w:rFonts w:ascii="CMR10" w:eastAsia="宋体" w:hAnsi="CMR10" w:cs="宋体" w:hint="eastAsia"/>
+          <w:kern w:val="0"/>
+          <w:sz w:val="44"/>
+          <w:szCs w:val="44"/>
+        </w:rPr>
+        <w:t>9</w:t>
+      </w:r>
+      <w:r>
+        <w:rPr>
+          <w:rFonts w:ascii="CMR10" w:eastAsia="宋体" w:hAnsi="CMR10" w:cs="宋体"/>
+          <w:kern w:val="0"/>
+          <w:sz w:val="44"/>
+          <w:szCs w:val="44"/>
+        </w:rPr>
+        <w:t>-a:</w:t>
+      </w:r>
+    </w:p>
+    <w:p>
+      <w:pPr>
+        <w:widowControl/>
+        <w:snapToGrid w:val="0"/>
+        <w:spacing w:before="100" w:beforeAutospacing="1" w:after="100" w:afterAutospacing="1"/>
+        <w:contextualSpacing/>
+        <w:jc w:val="left"/>
+        <w:rPr>
+          <w:rFonts w:ascii="宋体" w:eastAsia="宋体" w:hAnsi="宋体" w:cs="宋体"/>
+          <w:kern w:val="0"/>
+          <w:sz w:val="24"/>
+        </w:rPr>
+      </w:pPr>
+      <w:r>
+        <w:rPr>
+          <w:rFonts w:ascii="宋体" w:eastAsia="宋体" w:hAnsi="宋体" w:cs="宋体"/>
+          <w:noProof/>
+          <w:kern w:val="0"/>
+          <w:sz w:val="24"/>
+        </w:rPr>
+        <w:drawing>
+          <wp:inline distT="0" distB="0" distL="0" distR="0" wp14:anchorId="66A1DFC0" wp14:editId="5FACA5EA">
+            <wp:extent cx="5274310" cy="7454900"/>
+            <wp:effectExtent l="0" t="0" r="0" b="0"/>
+            <wp:docPr id="1" name="图片 1"/>
+            <wp:cNvGraphicFramePr>
+              <a:graphicFrameLocks xmlns:a="http://schemas.openxmlformats.org/drawingml/2006/main" noChangeAspect="1"/>
+            </wp:cNvGraphicFramePr>
+            <a:graphic xmlns:a="http://schemas.openxmlformats.org/drawingml/2006/main">
+              <a:graphicData uri="http://schemas.openxmlformats.org/drawingml/2006/picture">
+                <pic:pic xmlns:pic="http://schemas.openxmlformats.org/drawingml/2006/picture">
+                  <pic:nvPicPr>
+                    <pic:cNvPr id="1" name="图片 1"/>
+                    <pic:cNvPicPr/>
+                  </pic:nvPicPr>
+                  <pic:blipFill>
+                    <a:blip r:embed="rId5" cstate="print">
+                      <a:extLst>
+                        <a:ext uri="{28A0092B-C50C-407E-A947-70E740481C1C}">
+                          <a14:useLocalDpi xmlns:a14="http://schemas.microsoft.com/office/drawing/2010/main" val="0"/>
+                        </a:ext>
+                      </a:extLst>
+                    </a:blip>
+                    <a:stretch>
+                      <a:fillRect/>
+                    </a:stretch>
+                  </pic:blipFill>
+                  <pic:spPr>
+                    <a:xfrm>
+                      <a:off x="0" y="0"/>
+                      <a:ext cx="5274310" cy="7454900"/>
+                    </a:xfrm>
+                    <a:prstGeom prst="rect">
+                      <a:avLst/>
+                    </a:prstGeom>
+                  </pic:spPr>
+                </pic:pic>
+              </a:graphicData>
+            </a:graphic>
+          </wp:inline>
+        </w:drawing>
+      </w:r>
+    </w:p>
+    <w:p>
+      <w:pPr>
+        <w:widowControl/>
+        <w:snapToGrid w:val="0"/>
+        <w:spacing w:before="100" w:beforeAutospacing="1" w:after="100" w:afterAutospacing="1"/>
+        <w:contextualSpacing/>
+        <w:jc w:val="left"/>
+        <w:rPr>
+          <w:rFonts w:ascii="宋体" w:eastAsia="宋体" w:hAnsi="宋体" w:cs="宋体"/>
+          <w:kern w:val="0"/>
+          <w:sz w:val="24"/>
+        </w:rPr>
+      </w:pPr>
+    </w:p>
+    <w:p>
+      <w:pPr>
+        <w:widowControl/>
+        <w:snapToGrid w:val="0"/>
+        <w:spacing w:before="100" w:beforeAutospacing="1" w:after="100" w:afterAutospacing="1"/>
+        <w:contextualSpacing/>
+        <w:jc w:val="left"/>
+        <w:rPr>
+          <w:rFonts w:ascii="CMR10" w:eastAsia="宋体" w:hAnsi="CMR10" w:cs="宋体" w:hint="eastAsia"/>
+          <w:kern w:val="0"/>
+          <w:sz w:val="44"/>
+          <w:szCs w:val="44"/>
+        </w:rPr>
+      </w:pPr>
+      <w:r>
+        <w:rPr>
+          <w:rFonts w:ascii="CMR10" w:eastAsia="宋体" w:hAnsi="CMR10" w:cs="宋体" w:hint="eastAsia"/>
+          <w:kern w:val="0"/>
+          <w:sz w:val="44"/>
+          <w:szCs w:val="44"/>
+        </w:rPr>
+        <w:lastRenderedPageBreak/>
+        <w:t>9</w:t>
+      </w:r>
+      <w:r>
+        <w:rPr>
+          <w:rFonts w:ascii="CMR10" w:eastAsia="宋体" w:hAnsi="CMR10" w:cs="宋体"/>
+          <w:kern w:val="0"/>
+          <w:sz w:val="44"/>
+          <w:szCs w:val="44"/>
+        </w:rPr>
+        <w:t>-b:</w:t>
+      </w:r>
+    </w:p>
+    <w:p>
+      <w:pPr>
+        <w:widowControl/>
+        <w:snapToGrid w:val="0"/>
+        <w:spacing w:before="100" w:beforeAutospacing="1" w:after="100" w:afterAutospacing="1"/>
+        <w:contextualSpacing/>
+        <w:jc w:val="left"/>
+        <w:rPr>
+          <w:rFonts w:ascii="CMBX10" w:eastAsia="宋体" w:hAnsi="CMBX10" w:cs="宋体" w:hint="eastAsia"/>
+          <w:kern w:val="0"/>
+          <w:sz w:val="28"/>
+          <w:szCs w:val="28"/>
+        </w:rPr>
+      </w:pPr>
+      <w:bookmarkStart w:id="2" w:name="OLE_LINK3"/>
+      <w:bookmarkStart w:id="3" w:name="OLE_LINK4"/>
+      <w:bookmarkStart w:id="4" w:name="OLE_LINK5"/>
+      <w:r>
+        <w:rPr>
+          <w:rFonts w:ascii="CMBX10" w:eastAsia="宋体" w:hAnsi="CMBX10" w:cs="宋体"/>
+          <w:kern w:val="0"/>
+          <w:sz w:val="28"/>
+          <w:szCs w:val="28"/>
+        </w:rPr>
+        <w:t xml:space="preserve">Percentage of frequent </w:t>
+      </w:r>
+      <w:proofErr w:type="spellStart"/>
+      <w:r>
+        <w:rPr>
+          <w:rFonts w:ascii="CMBX10" w:eastAsia="宋体" w:hAnsi="CMBX10" w:cs="宋体"/>
+          <w:kern w:val="0"/>
+          <w:sz w:val="28"/>
+          <w:szCs w:val="28"/>
+        </w:rPr>
+        <w:t>itemsets</w:t>
+      </w:r>
+      <w:proofErr w:type="spellEnd"/>
+      <w:r>
+        <w:rPr>
+          <w:rFonts w:ascii="CMBX10" w:eastAsia="宋体" w:hAnsi="CMBX10" w:cs="宋体"/>
+          <w:kern w:val="0"/>
+          <w:sz w:val="28"/>
+          <w:szCs w:val="28"/>
+        </w:rPr>
+        <w:t xml:space="preserve"> = 16/32 = 50.0% (including the null set). </w:t>
+      </w:r>
+    </w:p>
+    <w:p>
+      <w:pPr>
+        <w:widowControl/>
+        <w:snapToGrid w:val="0"/>
+        <w:spacing w:before="100" w:beforeAutospacing="1" w:after="100" w:afterAutospacing="1"/>
+        <w:contextualSpacing/>
+        <w:jc w:val="left"/>
+        <w:rPr>
+          <w:rFonts w:ascii="CMBX10" w:eastAsia="宋体" w:hAnsi="CMBX10" w:cs="宋体" w:hint="eastAsia"/>
+          <w:kern w:val="0"/>
+          <w:sz w:val="28"/>
+          <w:szCs w:val="28"/>
+        </w:rPr>
+      </w:pPr>
+    </w:p>
+    <w:p>
+      <w:pPr>
+        <w:widowControl/>
+        <w:snapToGrid w:val="0"/>
+        <w:spacing w:before="100" w:beforeAutospacing="1" w:after="100" w:afterAutospacing="1"/>
+        <w:contextualSpacing/>
+        <w:jc w:val="left"/>
+        <w:rPr>
+          <w:rFonts w:ascii="CMBX10" w:eastAsia="宋体" w:hAnsi="CMBX10" w:cs="宋体" w:hint="eastAsia"/>
+          <w:kern w:val="0"/>
+          <w:sz w:val="28"/>
+          <w:szCs w:val="28"/>
+        </w:rPr>
+      </w:pPr>
+    </w:p>
+    <w:bookmarkEnd w:id="2"/>
+    <w:bookmarkEnd w:id="3"/>
+    <w:bookmarkEnd w:id="4"/>
+    <w:p>
+      <w:pPr>
+        <w:widowControl/>
+        <w:snapToGrid w:val="0"/>
+        <w:spacing w:before="100" w:beforeAutospacing="1" w:after="100" w:afterAutospacing="1"/>
+        <w:contextualSpacing/>
+        <w:jc w:val="left"/>
+        <w:rPr>
+          <w:rFonts w:ascii="CMR10" w:eastAsia="宋体" w:hAnsi="CMR10" w:cs="宋体" w:hint="eastAsia"/>
+          <w:kern w:val="0"/>
+          <w:sz w:val="44"/>
+          <w:szCs w:val="44"/>
+        </w:rPr>
+      </w:pPr>
+      <w:r>
+        <w:rPr>
+          <w:rFonts w:ascii="CMR10" w:eastAsia="宋体" w:hAnsi="CMR10" w:cs="宋体" w:hint="eastAsia"/>
+          <w:kern w:val="0"/>
+          <w:sz w:val="44"/>
+          <w:szCs w:val="44"/>
+        </w:rPr>
+        <w:t>1</w:t>
+      </w:r>
+      <w:r>
+        <w:rPr>
+          <w:rFonts w:ascii="CMR10" w:eastAsia="宋体" w:hAnsi="CMR10" w:cs="宋体"/>
+          <w:kern w:val="0"/>
+          <w:sz w:val="44"/>
+          <w:szCs w:val="44"/>
+        </w:rPr>
+        <w:t>5-a:</w:t>
+      </w:r>
+    </w:p>
+    <w:p>
+      <w:pPr>
+        <w:widowControl/>
+        <w:snapToGrid w:val="0"/>
+        <w:spacing w:before="100" w:beforeAutospacing="1" w:after="100" w:afterAutospacing="1"/>
+        <w:contextualSpacing/>
+        <w:jc w:val="left"/>
+        <w:rPr>
+          <w:rFonts w:ascii="CMBX10" w:eastAsia="宋体" w:hAnsi="CMBX10" w:cs="宋体" w:hint="eastAsia"/>
+          <w:kern w:val="0"/>
+          <w:sz w:val="28"/>
+          <w:szCs w:val="28"/>
+        </w:rPr>
+      </w:pPr>
+      <w:r>
+        <w:rPr>
+          <w:rFonts w:ascii="CMBX10" w:eastAsia="宋体" w:hAnsi="CMBX10" w:cs="宋体"/>
+          <w:kern w:val="0"/>
+          <w:sz w:val="28"/>
+          <w:szCs w:val="28"/>
+        </w:rPr>
+        <w:t xml:space="preserve">Answer: Data set (e) because it has to generate the longest frequent itemset along with its subsets. </w:t>
+      </w:r>
+    </w:p>
+    <w:p>
+      <w:pPr>
+        <w:widowControl/>
+        <w:snapToGrid w:val="0"/>
+        <w:spacing w:before="100" w:beforeAutospacing="1" w:after="100" w:afterAutospacing="1"/>
+        <w:contextualSpacing/>
+        <w:jc w:val="left"/>
+        <w:rPr>
+          <w:rFonts w:ascii="CMR10" w:eastAsia="宋体" w:hAnsi="CMR10" w:cs="宋体" w:hint="eastAsia"/>
+          <w:kern w:val="0"/>
+          <w:sz w:val="44"/>
+          <w:szCs w:val="44"/>
+        </w:rPr>
+      </w:pPr>
+      <w:r>
+        <w:rPr>
+          <w:rFonts w:ascii="CMR10" w:eastAsia="宋体" w:hAnsi="CMR10" w:cs="宋体" w:hint="eastAsia"/>
+          <w:kern w:val="0"/>
+          <w:sz w:val="44"/>
+          <w:szCs w:val="44"/>
+        </w:rPr>
+        <w:t>1</w:t>
+      </w:r>
+      <w:r>
+        <w:rPr>
+          <w:rFonts w:ascii="CMR10" w:eastAsia="宋体" w:hAnsi="CMR10" w:cs="宋体"/>
+          <w:kern w:val="0"/>
+          <w:sz w:val="44"/>
+          <w:szCs w:val="44"/>
+        </w:rPr>
+        <w:t>5-b:</w:t>
+      </w:r>
+    </w:p>
+    <w:p>
+      <w:pPr>
+        <w:pStyle w:val="a3"/>
+        <w:snapToGrid w:val="0"/>
+        <w:contextualSpacing/>
+        <w:rPr>
+          <w:rFonts w:ascii="CMBX10" w:hAnsi="CMBX10" w:hint="eastAsia"/>
+          <w:sz w:val="28"/>
+          <w:szCs w:val="28"/>
+        </w:rPr>
+      </w:pPr>
+      <w:r>
+        <w:rPr>
+          <w:rFonts w:ascii="CMBX10" w:hAnsi="CMBX10"/>
+          <w:sz w:val="28"/>
+          <w:szCs w:val="28"/>
+        </w:rPr>
+        <w:t xml:space="preserve">Answer: Data set (d) which does not produce any frequent </w:t>
+      </w:r>
+      <w:proofErr w:type="spellStart"/>
+      <w:r>
+        <w:rPr>
+          <w:rFonts w:ascii="CMBX10" w:hAnsi="CMBX10"/>
+          <w:sz w:val="28"/>
+          <w:szCs w:val="28"/>
+        </w:rPr>
+        <w:t>itemsets</w:t>
+      </w:r>
+      <w:proofErr w:type="spellEnd"/>
+      <w:r>
+        <w:rPr>
+          <w:rFonts w:ascii="CMBX10" w:hAnsi="CMBX10"/>
+          <w:sz w:val="28"/>
+          <w:szCs w:val="28"/>
+        </w:rPr>
+        <w:t xml:space="preserve"> at 10% support threshold. </w:t>
+      </w:r>
+    </w:p>
+    <w:p>
+      <w:pPr>
+        <w:widowControl/>
+        <w:snapToGrid w:val="0"/>
+        <w:spacing w:before="100" w:beforeAutospacing="1" w:after="100" w:afterAutospacing="1"/>
+        <w:contextualSpacing/>
+        <w:jc w:val="left"/>
+        <w:rPr>
+          <w:rFonts w:ascii="CMR10" w:eastAsia="宋体" w:hAnsi="CMR10" w:cs="宋体" w:hint="eastAsia"/>
+          <w:kern w:val="0"/>
+          <w:sz w:val="44"/>
+          <w:szCs w:val="44"/>
+        </w:rPr>
+      </w:pPr>
+      <w:r>
+        <w:rPr>
+          <w:rFonts w:ascii="CMR10" w:eastAsia="宋体" w:hAnsi="CMR10" w:cs="宋体" w:hint="eastAsia"/>
+          <w:kern w:val="0"/>
+          <w:sz w:val="44"/>
+          <w:szCs w:val="44"/>
+        </w:rPr>
+        <w:t>1</w:t>
+      </w:r>
+      <w:r>
+        <w:rPr>
+          <w:rFonts w:ascii="CMR10" w:eastAsia="宋体" w:hAnsi="CMR10" w:cs="宋体"/>
+          <w:kern w:val="0"/>
+          <w:sz w:val="44"/>
+          <w:szCs w:val="44"/>
+        </w:rPr>
+        <w:t>5-c:</w:t>
+      </w:r>
+    </w:p>
+    <w:p>
+      <w:pPr>
+        <w:pStyle w:val="a3"/>
+        <w:snapToGrid w:val="0"/>
+        <w:contextualSpacing/>
+        <w:rPr>
+          <w:rFonts w:ascii="CMBX10" w:hAnsi="CMBX10" w:hint="eastAsia"/>
+          <w:sz w:val="28"/>
+          <w:szCs w:val="28"/>
+        </w:rPr>
+      </w:pPr>
+      <w:r>
+        <w:rPr>
+          <w:rFonts w:ascii="CMBX10" w:hAnsi="CMBX10"/>
+          <w:sz w:val="28"/>
+          <w:szCs w:val="28"/>
+        </w:rPr>
+        <w:t xml:space="preserve">Answer: Data set (e). </w:t>
+      </w:r>
+    </w:p>
+    <w:p>
+      <w:pPr>
+        <w:widowControl/>
+        <w:snapToGrid w:val="0"/>
+        <w:spacing w:before="100" w:beforeAutospacing="1" w:after="100" w:afterAutospacing="1"/>
+        <w:contextualSpacing/>
+        <w:jc w:val="left"/>
+        <w:rPr>
+          <w:rFonts w:ascii="CMR10" w:eastAsia="宋体" w:hAnsi="CMR10" w:cs="宋体" w:hint="eastAsia"/>
+          <w:kern w:val="0"/>
+          <w:sz w:val="44"/>
+          <w:szCs w:val="44"/>
+        </w:rPr>
+      </w:pPr>
+      <w:r>
+        <w:rPr>
+          <w:rFonts w:ascii="CMR10" w:eastAsia="宋体" w:hAnsi="CMR10" w:cs="宋体" w:hint="eastAsia"/>
+          <w:kern w:val="0"/>
+          <w:sz w:val="44"/>
+          <w:szCs w:val="44"/>
+        </w:rPr>
+        <w:t>1</w:t>
+      </w:r>
+      <w:r>
+        <w:rPr>
+          <w:rFonts w:ascii="CMR10" w:eastAsia="宋体" w:hAnsi="CMR10" w:cs="宋体"/>
+          <w:kern w:val="0"/>
+          <w:sz w:val="44"/>
+          <w:szCs w:val="44"/>
+        </w:rPr>
+        <w:t>5-d:</w:t>
+      </w:r>
+    </w:p>
+    <w:p>
+      <w:pPr>
+        <w:pStyle w:val="a3"/>
+        <w:snapToGrid w:val="0"/>
+        <w:contextualSpacing/>
+        <w:rPr>
+          <w:rFonts w:ascii="CMBX10" w:hAnsi="CMBX10" w:hint="eastAsia"/>
+          <w:sz w:val="28"/>
+          <w:szCs w:val="28"/>
+        </w:rPr>
+      </w:pPr>
+      <w:r>
+        <w:rPr>
+          <w:rFonts w:ascii="CMBX10" w:hAnsi="CMBX10"/>
+          <w:sz w:val="28"/>
+          <w:szCs w:val="28"/>
+        </w:rPr>
+        <w:t xml:space="preserve">Answer: Data set (b). </w:t>
+      </w:r>
+    </w:p>
+    <w:p>
+      <w:pPr>
+        <w:widowControl/>
+        <w:snapToGrid w:val="0"/>
+        <w:spacing w:before="100" w:beforeAutospacing="1" w:after="100" w:afterAutospacing="1"/>
+        <w:contextualSpacing/>
+        <w:jc w:val="left"/>
+        <w:rPr>
+          <w:rFonts w:ascii="CMR10" w:eastAsia="宋体" w:hAnsi="CMR10" w:cs="宋体" w:hint="eastAsia"/>
+          <w:kern w:val="0"/>
+          <w:sz w:val="44"/>
+          <w:szCs w:val="44"/>
+        </w:rPr>
+      </w:pPr>
+      <w:r>
+        <w:rPr>
+          <w:rFonts w:ascii="CMR10" w:eastAsia="宋体" w:hAnsi="CMR10" w:cs="宋体" w:hint="eastAsia"/>
+          <w:kern w:val="0"/>
+          <w:sz w:val="44"/>
+          <w:szCs w:val="44"/>
+        </w:rPr>
+        <w:t>1</w:t>
+      </w:r>
+      <w:r>
+        <w:rPr>
+          <w:rFonts w:ascii="CMR10" w:eastAsia="宋体" w:hAnsi="CMR10" w:cs="宋体"/>
+          <w:kern w:val="0"/>
+          <w:sz w:val="44"/>
+          <w:szCs w:val="44"/>
+        </w:rPr>
+        <w:t>5-e:</w:t>
+      </w:r>
+    </w:p>
+    <w:p>
+      <w:pPr>
+        <w:pStyle w:val="a3"/>
+        <w:rPr>
+          <w:rFonts w:ascii="CMBX10" w:hAnsi="CMBX10" w:hint="eastAsia"/>
+          <w:sz w:val="28"/>
+          <w:szCs w:val="28"/>
+        </w:rPr>
+      </w:pPr>
+      <w:r>
+        <w:rPr>
+          <w:rFonts w:ascii="CMBX10" w:hAnsi="CMBX10"/>
+          <w:sz w:val="28"/>
+          <w:szCs w:val="28"/>
+        </w:rPr>
+        <w:t xml:space="preserve">Answer: Data set (e). </w:t>
+      </w:r>
+    </w:p>
+    <w:p>
+      <w:pPr>
+        <w:pStyle w:val="a3"/>
+        <w:numPr>
+          <w:ilvl w:val="1"/>
+          <w:numId w:val="1"/>
+        </w:numPr>
+        <w:snapToGrid w:val="0"/>
+        <w:contextualSpacing/>
+        <w:rPr>
+          <w:rFonts w:ascii="LiberationSerif" w:hAnsi="LiberationSerif" w:hint="eastAsia"/>
+          <w:b/>
+          <w:bCs/>
+          <w:sz w:val="44"/>
+          <w:szCs w:val="44"/>
+        </w:rPr>
       </w:pPr>
       <w:r>
         <w:rPr>
@@ -25,323 +1398,69 @@
           <w:sz w:val="44"/>
           <w:szCs w:val="44"/>
         </w:rPr>
-        <w:t xml:space="preserve">Tan, Ch. 5 (Association Analysis) </w:t>
-      </w:r>
-    </w:p>
-    <w:p>
-      <w:pPr>
-        <w:widowControl/>
-        <w:snapToGrid w:val="0"/>
-        <w:spacing w:before="100" w:beforeAutospacing="1" w:after="100" w:afterAutospacing="1"/>
-        <w:contextualSpacing/>
-        <w:jc w:val="left"/>
-        <w:rPr>
-          <w:rFonts w:ascii="CMR10" w:eastAsia="宋体" w:hAnsi="CMR10" w:cs="宋体"/>
-          <w:kern w:val="0"/>
-          <w:sz w:val="44"/>
-          <w:szCs w:val="44"/>
-        </w:rPr>
-      </w:pPr>
-      <w:r>
-        <w:rPr>
-          <w:rFonts w:ascii="CMR10" w:eastAsia="宋体" w:hAnsi="CMR10" w:cs="宋体"/>
-          <w:kern w:val="0"/>
-          <w:sz w:val="44"/>
-          <w:szCs w:val="44"/>
-        </w:rPr>
-        <w:t>1-a:</w:t>
-      </w:r>
-    </w:p>
-    <w:p>
-      <w:pPr>
-        <w:widowControl/>
-        <w:snapToGrid w:val="0"/>
-        <w:spacing w:before="100" w:beforeAutospacing="1" w:after="100" w:afterAutospacing="1"/>
-        <w:contextualSpacing/>
-        <w:jc w:val="left"/>
-        <w:rPr>
-          <w:rFonts w:ascii="CMR10" w:eastAsia="宋体" w:hAnsi="CMR10" w:cs="宋体"/>
-          <w:kern w:val="0"/>
-          <w:sz w:val="28"/>
-          <w:szCs w:val="28"/>
-        </w:rPr>
-      </w:pPr>
-      <w:bookmarkStart w:id="0" w:name="OLE_LINK1"/>
-      <w:bookmarkStart w:id="1" w:name="OLE_LINK2"/>
-      <w:r>
-        <w:rPr>
-          <w:rFonts w:ascii="CMBX10" w:eastAsia="宋体" w:hAnsi="CMBX10" w:cs="宋体"/>
-          <w:kern w:val="0"/>
-          <w:sz w:val="28"/>
-          <w:szCs w:val="28"/>
-        </w:rPr>
-        <w:t xml:space="preserve">Answer: </w:t>
-      </w:r>
-      <w:bookmarkEnd w:id="0"/>
-      <w:bookmarkEnd w:id="1"/>
-      <w:r>
-        <w:rPr>
-          <w:rFonts w:ascii="CMR10" w:eastAsia="宋体" w:hAnsi="CMR10" w:cs="宋体"/>
-          <w:kern w:val="0"/>
-          <w:sz w:val="28"/>
-          <w:szCs w:val="28"/>
-        </w:rPr>
-        <w:t xml:space="preserve">Milk </w:t>
-      </w:r>
-      <w:r>
-        <w:rPr>
-          <w:rFonts w:ascii="CMSY10" w:eastAsia="宋体" w:hAnsi="CMSY10" w:cs="宋体"/>
-          <w:kern w:val="0"/>
-          <w:sz w:val="28"/>
-          <w:szCs w:val="28"/>
-        </w:rPr>
-        <w:t xml:space="preserve">−→ </w:t>
-      </w:r>
-      <w:r>
-        <w:rPr>
-          <w:rFonts w:ascii="CMR10" w:eastAsia="宋体" w:hAnsi="CMR10" w:cs="宋体"/>
-          <w:kern w:val="0"/>
-          <w:sz w:val="28"/>
-          <w:szCs w:val="28"/>
-        </w:rPr>
-        <w:t>Bread. Such obvious rule tends to be uninteresting.</w:t>
-      </w:r>
-    </w:p>
-    <w:p>
-      <w:pPr>
-        <w:widowControl/>
-        <w:snapToGrid w:val="0"/>
-        <w:spacing w:before="100" w:beforeAutospacing="1" w:after="100" w:afterAutospacing="1"/>
-        <w:contextualSpacing/>
-        <w:jc w:val="left"/>
-        <w:rPr>
-          <w:rFonts w:ascii="CMR10" w:eastAsia="宋体" w:hAnsi="CMR10" w:cs="宋体"/>
-          <w:kern w:val="0"/>
-          <w:sz w:val="44"/>
-          <w:szCs w:val="44"/>
-        </w:rPr>
-      </w:pPr>
-      <w:r>
-        <w:rPr>
-          <w:rFonts w:ascii="CMR10" w:eastAsia="宋体" w:hAnsi="CMR10" w:cs="宋体" w:hint="eastAsia"/>
-          <w:kern w:val="0"/>
-          <w:sz w:val="44"/>
-          <w:szCs w:val="44"/>
-        </w:rPr>
-        <w:t>1</w:t>
-      </w:r>
-      <w:r>
-        <w:rPr>
-          <w:rFonts w:ascii="CMR10" w:eastAsia="宋体" w:hAnsi="CMR10" w:cs="宋体"/>
-          <w:kern w:val="0"/>
-          <w:sz w:val="44"/>
-          <w:szCs w:val="44"/>
-        </w:rPr>
-        <w:t>-b:</w:t>
-      </w:r>
-    </w:p>
-    <w:p>
-      <w:pPr>
-        <w:widowControl/>
-        <w:snapToGrid w:val="0"/>
-        <w:spacing w:before="100" w:beforeAutospacing="1" w:after="100" w:afterAutospacing="1"/>
-        <w:contextualSpacing/>
-        <w:jc w:val="left"/>
-        <w:rPr>
-          <w:rFonts w:ascii="CMBX10" w:eastAsia="宋体" w:hAnsi="CMBX10" w:cs="宋体"/>
-          <w:kern w:val="0"/>
-          <w:sz w:val="28"/>
-          <w:szCs w:val="28"/>
-        </w:rPr>
-      </w:pPr>
-      <w:r>
-        <w:rPr>
-          <w:rFonts w:ascii="CMBX10" w:eastAsia="宋体" w:hAnsi="CMBX10" w:cs="宋体"/>
-          <w:kern w:val="0"/>
-          <w:sz w:val="28"/>
-          <w:szCs w:val="28"/>
-        </w:rPr>
-        <w:t>Answer: Milk −→ Tuna. While the sale of tuna and milk may be higher than the support threshold, not all transactions that contain milk also contain tuna. Such low-confidence rule tends to be uninteresting.</w:t>
-      </w:r>
-    </w:p>
-    <w:p>
-      <w:pPr>
-        <w:widowControl/>
-        <w:snapToGrid w:val="0"/>
-        <w:spacing w:before="100" w:beforeAutospacing="1" w:after="100" w:afterAutospacing="1"/>
-        <w:contextualSpacing/>
-        <w:jc w:val="left"/>
-        <w:rPr>
-          <w:rFonts w:ascii="CMR10" w:eastAsia="宋体" w:hAnsi="CMR10" w:cs="宋体"/>
-          <w:kern w:val="0"/>
-          <w:sz w:val="44"/>
-          <w:szCs w:val="44"/>
-        </w:rPr>
-      </w:pPr>
-      <w:r>
-        <w:rPr>
-          <w:rFonts w:ascii="CMR10" w:eastAsia="宋体" w:hAnsi="CMR10" w:cs="宋体" w:hint="eastAsia"/>
-          <w:kern w:val="0"/>
-          <w:sz w:val="44"/>
-          <w:szCs w:val="44"/>
-        </w:rPr>
-        <w:t>1</w:t>
-      </w:r>
-      <w:r>
-        <w:rPr>
-          <w:rFonts w:ascii="CMR10" w:eastAsia="宋体" w:hAnsi="CMR10" w:cs="宋体"/>
-          <w:kern w:val="0"/>
-          <w:sz w:val="44"/>
-          <w:szCs w:val="44"/>
-        </w:rPr>
-        <w:t>-c:</w:t>
-      </w:r>
-    </w:p>
-    <w:p>
-      <w:pPr>
-        <w:widowControl/>
-        <w:snapToGrid w:val="0"/>
-        <w:spacing w:before="100" w:beforeAutospacing="1" w:after="100" w:afterAutospacing="1"/>
-        <w:contextualSpacing/>
-        <w:jc w:val="left"/>
-        <w:rPr>
-          <w:rFonts w:ascii="CMBX10" w:eastAsia="宋体" w:hAnsi="CMBX10" w:cs="宋体"/>
-          <w:kern w:val="0"/>
-          <w:sz w:val="28"/>
-          <w:szCs w:val="28"/>
-        </w:rPr>
-      </w:pPr>
-      <w:r>
-        <w:rPr>
-          <w:rFonts w:ascii="CMBX10" w:eastAsia="宋体" w:hAnsi="CMBX10" w:cs="宋体"/>
-          <w:kern w:val="0"/>
-          <w:sz w:val="28"/>
-          <w:szCs w:val="28"/>
-        </w:rPr>
-        <w:t>Answer: Cooking oil −→ Laundry detergent. Such low confidence rule tends to be uninteresting.</w:t>
-      </w:r>
-    </w:p>
-    <w:p>
-      <w:pPr>
-        <w:widowControl/>
-        <w:snapToGrid w:val="0"/>
-        <w:spacing w:before="100" w:beforeAutospacing="1" w:after="100" w:afterAutospacing="1"/>
-        <w:contextualSpacing/>
-        <w:jc w:val="left"/>
-        <w:rPr>
-          <w:rFonts w:ascii="CMR10" w:eastAsia="宋体" w:hAnsi="CMR10" w:cs="宋体"/>
-          <w:kern w:val="0"/>
-          <w:sz w:val="44"/>
-          <w:szCs w:val="44"/>
-        </w:rPr>
-      </w:pPr>
-      <w:r>
-        <w:rPr>
-          <w:rFonts w:ascii="CMR10" w:eastAsia="宋体" w:hAnsi="CMR10" w:cs="宋体" w:hint="eastAsia"/>
-          <w:kern w:val="0"/>
-          <w:sz w:val="44"/>
-          <w:szCs w:val="44"/>
-        </w:rPr>
-        <w:t>1</w:t>
-      </w:r>
-      <w:r>
-        <w:rPr>
-          <w:rFonts w:ascii="CMR10" w:eastAsia="宋体" w:hAnsi="CMR10" w:cs="宋体"/>
-          <w:kern w:val="0"/>
-          <w:sz w:val="44"/>
-          <w:szCs w:val="44"/>
-        </w:rPr>
-        <w:t>-d:</w:t>
-      </w:r>
-    </w:p>
-    <w:p>
-      <w:pPr>
-        <w:widowControl/>
-        <w:snapToGrid w:val="0"/>
-        <w:spacing w:before="100" w:beforeAutospacing="1" w:after="100" w:afterAutospacing="1"/>
-        <w:contextualSpacing/>
-        <w:jc w:val="left"/>
-        <w:rPr>
-          <w:rFonts w:ascii="CMBX10" w:eastAsia="宋体" w:hAnsi="CMBX10" w:cs="宋体"/>
-          <w:kern w:val="0"/>
-          <w:sz w:val="28"/>
-          <w:szCs w:val="28"/>
-        </w:rPr>
-      </w:pPr>
-      <w:r>
-        <w:rPr>
-          <w:rFonts w:ascii="CMBX10" w:eastAsia="宋体" w:hAnsi="CMBX10" w:cs="宋体"/>
-          <w:kern w:val="0"/>
-          <w:sz w:val="28"/>
-          <w:szCs w:val="28"/>
-        </w:rPr>
-        <w:t xml:space="preserve">Answer: Vodka −→ Caviar. Such rule tends to be interesting. </w:t>
-      </w:r>
-    </w:p>
-    <w:p>
-      <w:pPr>
-        <w:widowControl/>
-        <w:snapToGrid w:val="0"/>
-        <w:spacing w:before="100" w:beforeAutospacing="1" w:after="100" w:afterAutospacing="1"/>
-        <w:contextualSpacing/>
-        <w:jc w:val="left"/>
-        <w:rPr>
-          <w:rFonts w:ascii="宋体" w:eastAsia="宋体" w:hAnsi="宋体" w:cs="宋体"/>
-          <w:kern w:val="0"/>
-          <w:sz w:val="24"/>
-        </w:rPr>
-      </w:pPr>
-    </w:p>
-    <w:p>
-      <w:pPr>
-        <w:widowControl/>
-        <w:snapToGrid w:val="0"/>
-        <w:spacing w:before="100" w:beforeAutospacing="1" w:after="100" w:afterAutospacing="1"/>
-        <w:contextualSpacing/>
-        <w:jc w:val="left"/>
-        <w:rPr>
-          <w:rFonts w:ascii="宋体" w:eastAsia="宋体" w:hAnsi="宋体" w:cs="宋体"/>
-          <w:kern w:val="0"/>
-          <w:sz w:val="24"/>
-        </w:rPr>
-      </w:pPr>
-    </w:p>
-    <w:p>
-      <w:pPr>
-        <w:widowControl/>
-        <w:snapToGrid w:val="0"/>
-        <w:spacing w:before="100" w:beforeAutospacing="1" w:after="100" w:afterAutospacing="1"/>
-        <w:contextualSpacing/>
-        <w:jc w:val="left"/>
-        <w:rPr>
-          <w:rFonts w:ascii="CMR10" w:eastAsia="宋体" w:hAnsi="CMR10" w:cs="宋体"/>
-          <w:kern w:val="0"/>
-          <w:sz w:val="44"/>
-          <w:szCs w:val="44"/>
-        </w:rPr>
-      </w:pPr>
-      <w:r>
-        <w:rPr>
-          <w:rFonts w:ascii="CMR10" w:eastAsia="宋体" w:hAnsi="CMR10" w:cs="宋体" w:hint="eastAsia"/>
-          <w:kern w:val="0"/>
-          <w:sz w:val="44"/>
-          <w:szCs w:val="44"/>
-        </w:rPr>
-        <w:t>2</w:t>
-      </w:r>
-      <w:r>
-        <w:rPr>
-          <w:rFonts w:ascii="CMR10" w:eastAsia="宋体" w:hAnsi="CMR10" w:cs="宋体"/>
-          <w:kern w:val="0"/>
-          <w:sz w:val="44"/>
-          <w:szCs w:val="44"/>
-        </w:rPr>
-        <w:t>-a</w:t>
-      </w:r>
-      <w:r>
-        <w:rPr>
-          <w:rFonts w:ascii="CMR10" w:eastAsia="宋体" w:hAnsi="CMR10" w:cs="宋体"/>
-          <w:kern w:val="0"/>
+        <w:t xml:space="preserve">1.2 </w:t>
+      </w:r>
+      <w:proofErr w:type="spellStart"/>
+      <w:r>
+        <w:rPr>
+          <w:rFonts w:ascii="LiberationSerif" w:hAnsi="LiberationSerif"/>
+          <w:b/>
+          <w:bCs/>
+          <w:sz w:val="44"/>
+          <w:szCs w:val="44"/>
+        </w:rPr>
+        <w:t>Zaki</w:t>
+      </w:r>
+      <w:proofErr w:type="spellEnd"/>
+      <w:r>
+        <w:rPr>
+          <w:rFonts w:ascii="LiberationSerif" w:hAnsi="LiberationSerif"/>
+          <w:b/>
+          <w:bCs/>
+          <w:sz w:val="44"/>
+          <w:szCs w:val="44"/>
+        </w:rPr>
+        <w:t xml:space="preserve">, Chapter 8 (Frequent Pattern Mining) </w:t>
+      </w:r>
+    </w:p>
+    <w:p>
+      <w:pPr>
+        <w:pStyle w:val="a3"/>
+        <w:snapToGrid w:val="0"/>
+        <w:contextualSpacing/>
+        <w:rPr>
+          <w:rFonts w:ascii="CMR10" w:hAnsi="CMR10" w:hint="eastAsia"/>
+          <w:sz w:val="44"/>
+          <w:szCs w:val="44"/>
+        </w:rPr>
+      </w:pPr>
+      <w:r>
+        <w:rPr>
+          <w:rFonts w:ascii="CMR10" w:hAnsi="CMR10" w:hint="eastAsia"/>
+          <w:sz w:val="44"/>
+          <w:szCs w:val="44"/>
+        </w:rPr>
+        <w:t>Q</w:t>
+      </w:r>
+      <w:r>
+        <w:rPr>
+          <w:rFonts w:ascii="CMR10" w:hAnsi="CMR10"/>
+          <w:sz w:val="44"/>
+          <w:szCs w:val="44"/>
+        </w:rPr>
+        <w:t>1-</w:t>
+      </w:r>
+      <w:r>
+        <w:rPr>
+          <w:rFonts w:ascii="CMR10" w:hAnsi="CMR10" w:hint="eastAsia"/>
+          <w:sz w:val="44"/>
+          <w:szCs w:val="44"/>
+        </w:rPr>
+        <w:t>a</w:t>
+      </w:r>
+      <w:r>
+        <w:rPr>
+          <w:rFonts w:ascii="CMR10" w:hAnsi="CMR10"/>
           <w:sz w:val="44"/>
           <w:szCs w:val="44"/>
         </w:rPr>
@@ -354,6 +1473,46 @@
         <w:snapToGrid w:val="0"/>
         <w:contextualSpacing/>
         <w:rPr>
+          <w:rFonts w:ascii="CMBX10" w:hAnsi="CMBX10" w:hint="eastAsia"/>
+          <w:sz w:val="28"/>
+          <w:szCs w:val="28"/>
+        </w:rPr>
+      </w:pPr>
+    </w:p>
+    <w:p>
+      <w:pPr>
+        <w:pStyle w:val="a3"/>
+        <w:snapToGrid w:val="0"/>
+        <w:contextualSpacing/>
+        <w:rPr>
+          <w:rFonts w:ascii="CMR10" w:hAnsi="CMR10" w:hint="eastAsia"/>
+          <w:sz w:val="44"/>
+          <w:szCs w:val="44"/>
+        </w:rPr>
+      </w:pPr>
+      <w:r>
+        <w:rPr>
+          <w:rFonts w:ascii="CMR10" w:hAnsi="CMR10" w:hint="eastAsia"/>
+          <w:sz w:val="44"/>
+          <w:szCs w:val="44"/>
+        </w:rPr>
+        <w:t>Q</w:t>
+      </w:r>
+      <w:r>
+        <w:rPr>
+          <w:rFonts w:ascii="CMR10" w:hAnsi="CMR10"/>
+          <w:sz w:val="44"/>
+          <w:szCs w:val="44"/>
+        </w:rPr>
+        <w:t>4:</w:t>
+      </w:r>
+    </w:p>
+    <w:p>
+      <w:pPr>
+        <w:pStyle w:val="a3"/>
+        <w:snapToGrid w:val="0"/>
+        <w:contextualSpacing/>
+        <w:rPr>
           <w:rFonts w:ascii="CMBX10" w:hAnsi="CMBX10"/>
           <w:sz w:val="28"/>
           <w:szCs w:val="28"/>
@@ -365,23 +1524,27 @@
           <w:sz w:val="28"/>
           <w:szCs w:val="28"/>
         </w:rPr>
-        <w:t>s({e}) =</w:t>
-      </w:r>
-      <w:r>
+        <w:t>{ABE}==&gt;{C}</w:t>
+      </w:r>
+    </w:p>
+    <w:p>
+      <w:pPr>
+        <w:pStyle w:val="a3"/>
+        <w:snapToGrid w:val="0"/>
+        <w:contextualSpacing/>
         <w:rPr>
           <w:rFonts w:ascii="CMBX10" w:hAnsi="CMBX10"/>
           <w:sz w:val="28"/>
           <w:szCs w:val="28"/>
         </w:rPr>
-        <w:t>8/10</w:t>
-      </w:r>
+      </w:pPr>
       <w:r>
         <w:rPr>
           <w:rFonts w:ascii="CMBX10" w:hAnsi="CMBX10"/>
           <w:sz w:val="28"/>
           <w:szCs w:val="28"/>
         </w:rPr>
-        <w:t>=0.8</w:t>
+        <w:t>{ABE}==&gt;{D}</w:t>
       </w:r>
     </w:p>
     <w:p>
@@ -390,1081 +1553,18 @@
         <w:snapToGrid w:val="0"/>
         <w:contextualSpacing/>
         <w:rPr>
+          <w:rFonts w:ascii="CMBX10" w:hAnsi="CMBX10" w:hint="eastAsia"/>
+          <w:sz w:val="28"/>
+          <w:szCs w:val="28"/>
+        </w:rPr>
+      </w:pPr>
+      <w:r>
+        <w:rPr>
           <w:rFonts w:ascii="CMBX10" w:hAnsi="CMBX10"/>
           <w:sz w:val="28"/>
           <w:szCs w:val="28"/>
         </w:rPr>
-      </w:pPr>
-      <w:r>
-        <w:rPr>
-          <w:rFonts w:ascii="CMBX10" w:hAnsi="CMBX10"/>
-          <w:sz w:val="28"/>
-          <w:szCs w:val="28"/>
-        </w:rPr>
-        <w:t>s({</w:t>
-      </w:r>
-      <w:proofErr w:type="spellStart"/>
-      <w:proofErr w:type="gramStart"/>
-      <w:r>
-        <w:rPr>
-          <w:rFonts w:ascii="CMBX10" w:hAnsi="CMBX10"/>
-          <w:sz w:val="28"/>
-          <w:szCs w:val="28"/>
-        </w:rPr>
-        <w:t>b,d</w:t>
-      </w:r>
-      <w:proofErr w:type="spellEnd"/>
-      <w:proofErr w:type="gramEnd"/>
-      <w:r>
-        <w:rPr>
-          <w:rFonts w:ascii="CMBX10" w:hAnsi="CMBX10"/>
-          <w:sz w:val="28"/>
-          <w:szCs w:val="28"/>
-        </w:rPr>
-        <w:t>}) =</w:t>
-      </w:r>
-      <w:r>
-        <w:rPr>
-          <w:rFonts w:ascii="CMBX10" w:hAnsi="CMBX10"/>
-          <w:sz w:val="28"/>
-          <w:szCs w:val="28"/>
-        </w:rPr>
-        <w:t>2/10</w:t>
-      </w:r>
-      <w:r>
-        <w:rPr>
-          <w:rFonts w:ascii="CMBX10" w:hAnsi="CMBX10"/>
-          <w:sz w:val="28"/>
-          <w:szCs w:val="28"/>
-        </w:rPr>
-        <w:t>=0.2</w:t>
-      </w:r>
-    </w:p>
-    <w:p>
-      <w:pPr>
-        <w:pStyle w:val="a3"/>
-        <w:snapToGrid w:val="0"/>
-        <w:contextualSpacing/>
-        <w:rPr>
-          <w:rFonts w:ascii="CMBX10" w:hAnsi="CMBX10"/>
-          <w:sz w:val="28"/>
-          <w:szCs w:val="28"/>
-        </w:rPr>
-      </w:pPr>
-      <w:r>
-        <w:rPr>
-          <w:rFonts w:ascii="CMBX10" w:hAnsi="CMBX10"/>
-          <w:sz w:val="28"/>
-          <w:szCs w:val="28"/>
-        </w:rPr>
-        <w:t>s({</w:t>
-      </w:r>
-      <w:proofErr w:type="spellStart"/>
-      <w:proofErr w:type="gramStart"/>
-      <w:r>
-        <w:rPr>
-          <w:rFonts w:ascii="CMBX10" w:hAnsi="CMBX10"/>
-          <w:sz w:val="28"/>
-          <w:szCs w:val="28"/>
-        </w:rPr>
-        <w:t>b,d</w:t>
-      </w:r>
-      <w:proofErr w:type="gramEnd"/>
-      <w:r>
-        <w:rPr>
-          <w:rFonts w:ascii="CMBX10" w:hAnsi="CMBX10"/>
-          <w:sz w:val="28"/>
-          <w:szCs w:val="28"/>
-        </w:rPr>
-        <w:t>,e</w:t>
-      </w:r>
-      <w:proofErr w:type="spellEnd"/>
-      <w:r>
-        <w:rPr>
-          <w:rFonts w:ascii="CMBX10" w:hAnsi="CMBX10"/>
-          <w:sz w:val="28"/>
-          <w:szCs w:val="28"/>
-        </w:rPr>
-        <w:t>}) =</w:t>
-      </w:r>
-      <w:r>
-        <w:rPr>
-          <w:rFonts w:ascii="CMBX10" w:hAnsi="CMBX10"/>
-          <w:sz w:val="28"/>
-          <w:szCs w:val="28"/>
-        </w:rPr>
-        <w:t>2/10</w:t>
-      </w:r>
-      <w:r>
-        <w:rPr>
-          <w:rFonts w:ascii="CMBX10" w:hAnsi="CMBX10"/>
-          <w:sz w:val="28"/>
-          <w:szCs w:val="28"/>
-        </w:rPr>
-        <w:t>=0.2</w:t>
-      </w:r>
-    </w:p>
-    <w:p>
-      <w:pPr>
-        <w:widowControl/>
-        <w:snapToGrid w:val="0"/>
-        <w:spacing w:before="100" w:beforeAutospacing="1" w:after="100" w:afterAutospacing="1"/>
-        <w:contextualSpacing/>
-        <w:jc w:val="left"/>
-        <w:rPr>
-          <w:rFonts w:ascii="CMR10" w:eastAsia="宋体" w:hAnsi="CMR10" w:cs="宋体"/>
-          <w:kern w:val="0"/>
-          <w:sz w:val="44"/>
-          <w:szCs w:val="44"/>
-        </w:rPr>
-      </w:pPr>
-      <w:r>
-        <w:rPr>
-          <w:rFonts w:ascii="CMR10" w:eastAsia="宋体" w:hAnsi="CMR10" w:cs="宋体" w:hint="eastAsia"/>
-          <w:kern w:val="0"/>
-          <w:sz w:val="44"/>
-          <w:szCs w:val="44"/>
-        </w:rPr>
-        <w:t>2</w:t>
-      </w:r>
-      <w:r>
-        <w:rPr>
-          <w:rFonts w:ascii="CMR10" w:eastAsia="宋体" w:hAnsi="CMR10" w:cs="宋体"/>
-          <w:kern w:val="0"/>
-          <w:sz w:val="44"/>
-          <w:szCs w:val="44"/>
-        </w:rPr>
-        <w:t>-b:</w:t>
-      </w:r>
-    </w:p>
-    <w:p>
-      <w:pPr>
-        <w:pStyle w:val="a3"/>
-        <w:snapToGrid w:val="0"/>
-        <w:contextualSpacing/>
-        <w:rPr>
-          <w:rFonts w:ascii="CMBX10" w:hAnsi="CMBX10"/>
-          <w:sz w:val="28"/>
-          <w:szCs w:val="28"/>
-        </w:rPr>
-      </w:pPr>
-      <w:proofErr w:type="gramStart"/>
-      <w:r>
-        <w:rPr>
-          <w:rFonts w:ascii="CMBX10" w:hAnsi="CMBX10"/>
-          <w:sz w:val="28"/>
-          <w:szCs w:val="28"/>
-        </w:rPr>
-        <w:t>c(</w:t>
-      </w:r>
-      <w:proofErr w:type="gramEnd"/>
-      <w:r>
-        <w:rPr>
-          <w:rFonts w:ascii="CMBX10" w:hAnsi="CMBX10"/>
-          <w:sz w:val="28"/>
-          <w:szCs w:val="28"/>
-        </w:rPr>
-        <w:t>bd −→ e) =</w:t>
-      </w:r>
-      <w:r>
-        <w:rPr>
-          <w:rFonts w:ascii="CMBX10" w:hAnsi="CMBX10"/>
-          <w:sz w:val="28"/>
-          <w:szCs w:val="28"/>
-        </w:rPr>
-        <w:t>0.2/0.2</w:t>
-      </w:r>
-      <w:r>
-        <w:rPr>
-          <w:rFonts w:ascii="CMBX10" w:hAnsi="CMBX10"/>
-          <w:sz w:val="28"/>
-          <w:szCs w:val="28"/>
-        </w:rPr>
-        <w:t xml:space="preserve"> = 100%</w:t>
-      </w:r>
-    </w:p>
-    <w:p>
-      <w:pPr>
-        <w:pStyle w:val="a3"/>
-        <w:snapToGrid w:val="0"/>
-        <w:contextualSpacing/>
-        <w:rPr>
-          <w:rFonts w:ascii="CMBX10" w:hAnsi="CMBX10"/>
-          <w:sz w:val="28"/>
-          <w:szCs w:val="28"/>
-        </w:rPr>
-      </w:pPr>
-      <w:r>
-        <w:rPr>
-          <w:rFonts w:ascii="CMBX10" w:hAnsi="CMBX10"/>
-          <w:sz w:val="28"/>
-          <w:szCs w:val="28"/>
-        </w:rPr>
-        <w:t>c(e−→bd) =</w:t>
-      </w:r>
-      <w:r>
-        <w:rPr>
-          <w:rFonts w:ascii="CMBX10" w:hAnsi="CMBX10"/>
-          <w:sz w:val="28"/>
-          <w:szCs w:val="28"/>
-        </w:rPr>
-        <w:t>0.2/0.8</w:t>
-      </w:r>
-      <w:r>
-        <w:rPr>
-          <w:rFonts w:ascii="CMBX10" w:hAnsi="CMBX10"/>
-          <w:sz w:val="28"/>
-          <w:szCs w:val="28"/>
-        </w:rPr>
-        <w:t xml:space="preserve">=25% </w:t>
-      </w:r>
-    </w:p>
-    <w:p>
-      <w:pPr>
-        <w:pStyle w:val="a3"/>
-        <w:snapToGrid w:val="0"/>
-        <w:contextualSpacing/>
-        <w:rPr>
-          <w:rFonts w:ascii="CMBX10" w:hAnsi="CMBX10"/>
-          <w:sz w:val="28"/>
-          <w:szCs w:val="28"/>
-        </w:rPr>
-      </w:pPr>
-    </w:p>
-    <w:p>
-      <w:pPr>
-        <w:widowControl/>
-        <w:snapToGrid w:val="0"/>
-        <w:spacing w:before="100" w:beforeAutospacing="1" w:after="100" w:afterAutospacing="1"/>
-        <w:contextualSpacing/>
-        <w:jc w:val="left"/>
-        <w:rPr>
-          <w:rFonts w:ascii="CMR10" w:eastAsia="宋体" w:hAnsi="CMR10" w:cs="宋体"/>
-          <w:kern w:val="0"/>
-          <w:sz w:val="44"/>
-          <w:szCs w:val="44"/>
-        </w:rPr>
-      </w:pPr>
-      <w:r>
-        <w:rPr>
-          <w:rFonts w:ascii="CMR10" w:eastAsia="宋体" w:hAnsi="CMR10" w:cs="宋体"/>
-          <w:kern w:val="0"/>
-          <w:sz w:val="44"/>
-          <w:szCs w:val="44"/>
-        </w:rPr>
-        <w:t>2</w:t>
-      </w:r>
-      <w:r>
-        <w:rPr>
-          <w:rFonts w:ascii="CMR10" w:eastAsia="宋体" w:hAnsi="CMR10" w:cs="宋体"/>
-          <w:kern w:val="0"/>
-          <w:sz w:val="44"/>
-          <w:szCs w:val="44"/>
-        </w:rPr>
-        <w:t>-</w:t>
-      </w:r>
-      <w:r>
-        <w:rPr>
-          <w:rFonts w:ascii="CMR10" w:eastAsia="宋体" w:hAnsi="CMR10" w:cs="宋体"/>
-          <w:kern w:val="0"/>
-          <w:sz w:val="44"/>
-          <w:szCs w:val="44"/>
-        </w:rPr>
-        <w:t>c</w:t>
-      </w:r>
-      <w:r>
-        <w:rPr>
-          <w:rFonts w:ascii="CMR10" w:eastAsia="宋体" w:hAnsi="CMR10" w:cs="宋体"/>
-          <w:kern w:val="0"/>
-          <w:sz w:val="44"/>
-          <w:szCs w:val="44"/>
-        </w:rPr>
-        <w:t>:</w:t>
-      </w:r>
-    </w:p>
-    <w:p>
-      <w:pPr>
-        <w:pStyle w:val="a3"/>
-        <w:snapToGrid w:val="0"/>
-        <w:contextualSpacing/>
-        <w:rPr>
-          <w:rFonts w:ascii="CMBX10" w:hAnsi="CMBX10"/>
-          <w:sz w:val="28"/>
-          <w:szCs w:val="28"/>
-        </w:rPr>
-      </w:pPr>
-      <w:r>
-        <w:rPr>
-          <w:rFonts w:ascii="CMBX10" w:hAnsi="CMBX10"/>
-          <w:sz w:val="28"/>
-          <w:szCs w:val="28"/>
-        </w:rPr>
-        <w:t>s({e}) =</w:t>
-      </w:r>
-      <w:r>
-        <w:rPr>
-          <w:rFonts w:ascii="CMBX10" w:hAnsi="CMBX10"/>
-          <w:sz w:val="28"/>
-          <w:szCs w:val="28"/>
-        </w:rPr>
-        <w:t>4/5</w:t>
-      </w:r>
-      <w:r>
-        <w:rPr>
-          <w:rFonts w:ascii="CMBX10" w:hAnsi="CMBX10"/>
-          <w:sz w:val="28"/>
-          <w:szCs w:val="28"/>
-        </w:rPr>
-        <w:t xml:space="preserve">= 0.8 </w:t>
-      </w:r>
-    </w:p>
-    <w:p>
-      <w:pPr>
-        <w:pStyle w:val="a3"/>
-        <w:snapToGrid w:val="0"/>
-        <w:contextualSpacing/>
-        <w:rPr>
-          <w:rFonts w:ascii="CMBX10" w:hAnsi="CMBX10"/>
-          <w:sz w:val="28"/>
-          <w:szCs w:val="28"/>
-        </w:rPr>
-      </w:pPr>
-      <w:r>
-        <w:rPr>
-          <w:rFonts w:ascii="CMBX10" w:hAnsi="CMBX10"/>
-          <w:sz w:val="28"/>
-          <w:szCs w:val="28"/>
-        </w:rPr>
-        <w:t>s({</w:t>
-      </w:r>
-      <w:proofErr w:type="spellStart"/>
-      <w:proofErr w:type="gramStart"/>
-      <w:r>
-        <w:rPr>
-          <w:rFonts w:ascii="CMBX10" w:hAnsi="CMBX10"/>
-          <w:sz w:val="28"/>
-          <w:szCs w:val="28"/>
-        </w:rPr>
-        <w:t>b,d</w:t>
-      </w:r>
-      <w:proofErr w:type="spellEnd"/>
-      <w:proofErr w:type="gramEnd"/>
-      <w:r>
-        <w:rPr>
-          <w:rFonts w:ascii="CMBX10" w:hAnsi="CMBX10"/>
-          <w:sz w:val="28"/>
-          <w:szCs w:val="28"/>
-        </w:rPr>
-        <w:t>}) =</w:t>
-      </w:r>
-      <w:r>
-        <w:rPr>
-          <w:rFonts w:ascii="CMBX10" w:hAnsi="CMBX10"/>
-          <w:sz w:val="28"/>
-          <w:szCs w:val="28"/>
-        </w:rPr>
-        <w:t>5/5</w:t>
-      </w:r>
-      <w:r>
-        <w:rPr>
-          <w:rFonts w:ascii="CMBX10" w:hAnsi="CMBX10"/>
-          <w:sz w:val="28"/>
-          <w:szCs w:val="28"/>
-        </w:rPr>
-        <w:t xml:space="preserve">=1 </w:t>
-      </w:r>
-    </w:p>
-    <w:p>
-      <w:pPr>
-        <w:pStyle w:val="a3"/>
-        <w:snapToGrid w:val="0"/>
-        <w:contextualSpacing/>
-        <w:rPr>
-          <w:rFonts w:ascii="CMBX10" w:hAnsi="CMBX10"/>
-          <w:sz w:val="28"/>
-          <w:szCs w:val="28"/>
-        </w:rPr>
-      </w:pPr>
-      <w:r>
-        <w:rPr>
-          <w:rFonts w:ascii="CMBX10" w:hAnsi="CMBX10"/>
-          <w:sz w:val="28"/>
-          <w:szCs w:val="28"/>
-        </w:rPr>
-        <w:t>s({</w:t>
-      </w:r>
-      <w:proofErr w:type="spellStart"/>
-      <w:proofErr w:type="gramStart"/>
-      <w:r>
-        <w:rPr>
-          <w:rFonts w:ascii="CMBX10" w:hAnsi="CMBX10"/>
-          <w:sz w:val="28"/>
-          <w:szCs w:val="28"/>
-        </w:rPr>
-        <w:t>b,d</w:t>
-      </w:r>
-      <w:proofErr w:type="gramEnd"/>
-      <w:r>
-        <w:rPr>
-          <w:rFonts w:ascii="CMBX10" w:hAnsi="CMBX10"/>
-          <w:sz w:val="28"/>
-          <w:szCs w:val="28"/>
-        </w:rPr>
-        <w:t>,e</w:t>
-      </w:r>
-      <w:proofErr w:type="spellEnd"/>
-      <w:r>
-        <w:rPr>
-          <w:rFonts w:ascii="CMBX10" w:hAnsi="CMBX10"/>
-          <w:sz w:val="28"/>
-          <w:szCs w:val="28"/>
-        </w:rPr>
-        <w:t>}) =</w:t>
-      </w:r>
-      <w:r>
-        <w:rPr>
-          <w:rFonts w:ascii="CMBX10" w:hAnsi="CMBX10"/>
-          <w:sz w:val="28"/>
-          <w:szCs w:val="28"/>
-        </w:rPr>
-        <w:t>4/5</w:t>
-      </w:r>
-      <w:r>
-        <w:rPr>
-          <w:rFonts w:ascii="CMBX10" w:hAnsi="CMBX10"/>
-          <w:sz w:val="28"/>
-          <w:szCs w:val="28"/>
-        </w:rPr>
-        <w:t xml:space="preserve">=0.8 </w:t>
-      </w:r>
-    </w:p>
-    <w:p>
-      <w:pPr>
-        <w:widowControl/>
-        <w:snapToGrid w:val="0"/>
-        <w:spacing w:before="100" w:beforeAutospacing="1" w:after="100" w:afterAutospacing="1"/>
-        <w:contextualSpacing/>
-        <w:jc w:val="left"/>
-        <w:rPr>
-          <w:rFonts w:ascii="CMR10" w:eastAsia="宋体" w:hAnsi="CMR10" w:cs="宋体"/>
-          <w:kern w:val="0"/>
-          <w:sz w:val="44"/>
-          <w:szCs w:val="44"/>
-        </w:rPr>
-      </w:pPr>
-      <w:r>
-        <w:rPr>
-          <w:rFonts w:ascii="CMR10" w:eastAsia="宋体" w:hAnsi="CMR10" w:cs="宋体" w:hint="eastAsia"/>
-          <w:kern w:val="0"/>
-          <w:sz w:val="44"/>
-          <w:szCs w:val="44"/>
-        </w:rPr>
-        <w:t>2</w:t>
-      </w:r>
-      <w:r>
-        <w:rPr>
-          <w:rFonts w:ascii="CMR10" w:eastAsia="宋体" w:hAnsi="CMR10" w:cs="宋体"/>
-          <w:kern w:val="0"/>
-          <w:sz w:val="44"/>
-          <w:szCs w:val="44"/>
-        </w:rPr>
-        <w:t>-d:</w:t>
-      </w:r>
-    </w:p>
-    <w:p>
-      <w:pPr>
-        <w:pStyle w:val="a3"/>
-        <w:snapToGrid w:val="0"/>
-        <w:contextualSpacing/>
-        <w:rPr>
-          <w:rFonts w:ascii="CMBX10" w:hAnsi="CMBX10"/>
-          <w:sz w:val="28"/>
-          <w:szCs w:val="28"/>
-        </w:rPr>
-      </w:pPr>
-      <w:r>
-        <w:rPr>
-          <w:rFonts w:ascii="CMBX10" w:hAnsi="CMBX10"/>
-          <w:sz w:val="28"/>
-          <w:szCs w:val="28"/>
-        </w:rPr>
-        <w:t>c(bd−→e) =</w:t>
-      </w:r>
-      <w:r>
-        <w:rPr>
-          <w:rFonts w:ascii="CMBX10" w:hAnsi="CMBX10"/>
-          <w:sz w:val="28"/>
-          <w:szCs w:val="28"/>
-        </w:rPr>
-        <w:t>0.8/1</w:t>
-      </w:r>
-      <w:r>
-        <w:rPr>
-          <w:rFonts w:ascii="CMBX10" w:hAnsi="CMBX10"/>
-          <w:sz w:val="28"/>
-          <w:szCs w:val="28"/>
-        </w:rPr>
-        <w:t xml:space="preserve">=80%  </w:t>
-      </w:r>
-    </w:p>
-    <w:p>
-      <w:pPr>
-        <w:pStyle w:val="a3"/>
-        <w:snapToGrid w:val="0"/>
-        <w:contextualSpacing/>
-        <w:rPr>
-          <w:rFonts w:ascii="CMBX10" w:hAnsi="CMBX10"/>
-          <w:sz w:val="28"/>
-          <w:szCs w:val="28"/>
-        </w:rPr>
-      </w:pPr>
-      <w:proofErr w:type="gramStart"/>
-      <w:r>
-        <w:rPr>
-          <w:rFonts w:ascii="CMBX10" w:hAnsi="CMBX10"/>
-          <w:sz w:val="28"/>
-          <w:szCs w:val="28"/>
-        </w:rPr>
-        <w:t>c(</w:t>
-      </w:r>
-      <w:proofErr w:type="gramEnd"/>
-      <w:r>
-        <w:rPr>
-          <w:rFonts w:ascii="CMBX10" w:hAnsi="CMBX10"/>
-          <w:sz w:val="28"/>
-          <w:szCs w:val="28"/>
-        </w:rPr>
-        <w:t>e −→ bd) =</w:t>
-      </w:r>
-      <w:r>
-        <w:rPr>
-          <w:rFonts w:ascii="CMBX10" w:hAnsi="CMBX10"/>
-          <w:sz w:val="28"/>
-          <w:szCs w:val="28"/>
-        </w:rPr>
-        <w:t>0.8/0.8</w:t>
-      </w:r>
-      <w:r>
-        <w:rPr>
-          <w:rFonts w:ascii="CMBX10" w:hAnsi="CMBX10"/>
-          <w:sz w:val="28"/>
-          <w:szCs w:val="28"/>
-        </w:rPr>
-        <w:t xml:space="preserve">= 100% </w:t>
-      </w:r>
-    </w:p>
-    <w:p>
-      <w:pPr>
-        <w:widowControl/>
-        <w:snapToGrid w:val="0"/>
-        <w:spacing w:before="100" w:beforeAutospacing="1" w:after="100" w:afterAutospacing="1"/>
-        <w:contextualSpacing/>
-        <w:jc w:val="left"/>
-        <w:rPr>
-          <w:rFonts w:ascii="CMR10" w:eastAsia="宋体" w:hAnsi="CMR10" w:cs="宋体"/>
-          <w:kern w:val="0"/>
-          <w:sz w:val="44"/>
-          <w:szCs w:val="44"/>
-        </w:rPr>
-      </w:pPr>
-      <w:r>
-        <w:rPr>
-          <w:rFonts w:ascii="CMR10" w:eastAsia="宋体" w:hAnsi="CMR10" w:cs="宋体" w:hint="eastAsia"/>
-          <w:kern w:val="0"/>
-          <w:sz w:val="44"/>
-          <w:szCs w:val="44"/>
-        </w:rPr>
-        <w:lastRenderedPageBreak/>
-        <w:t>2</w:t>
-      </w:r>
-      <w:r>
-        <w:rPr>
-          <w:rFonts w:ascii="CMR10" w:eastAsia="宋体" w:hAnsi="CMR10" w:cs="宋体"/>
-          <w:kern w:val="0"/>
-          <w:sz w:val="44"/>
-          <w:szCs w:val="44"/>
-        </w:rPr>
-        <w:t>-e:</w:t>
-      </w:r>
-    </w:p>
-    <w:p>
-      <w:pPr>
-        <w:widowControl/>
-        <w:snapToGrid w:val="0"/>
-        <w:spacing w:before="100" w:beforeAutospacing="1" w:after="100" w:afterAutospacing="1"/>
-        <w:contextualSpacing/>
-        <w:jc w:val="left"/>
-        <w:rPr>
-          <w:rFonts w:ascii="宋体" w:eastAsia="宋体" w:hAnsi="宋体" w:cs="宋体"/>
-          <w:kern w:val="0"/>
-          <w:sz w:val="24"/>
-        </w:rPr>
-      </w:pPr>
-      <w:r>
-        <w:rPr>
-          <w:rFonts w:ascii="CMBX10" w:eastAsia="宋体" w:hAnsi="CMBX10" w:cs="宋体"/>
-          <w:kern w:val="0"/>
-          <w:sz w:val="28"/>
-          <w:szCs w:val="28"/>
-        </w:rPr>
-        <w:t xml:space="preserve">There are no apparent relationships between s1, s2, c1, and c2. </w:t>
-      </w:r>
-    </w:p>
-    <w:p>
-      <w:pPr>
-        <w:widowControl/>
-        <w:snapToGrid w:val="0"/>
-        <w:spacing w:before="100" w:beforeAutospacing="1" w:after="100" w:afterAutospacing="1"/>
-        <w:contextualSpacing/>
-        <w:jc w:val="left"/>
-        <w:rPr>
-          <w:rFonts w:ascii="宋体" w:eastAsia="宋体" w:hAnsi="宋体" w:cs="宋体" w:hint="eastAsia"/>
-          <w:kern w:val="0"/>
-          <w:sz w:val="24"/>
-        </w:rPr>
-      </w:pPr>
-    </w:p>
-    <w:p>
-      <w:pPr>
-        <w:widowControl/>
-        <w:snapToGrid w:val="0"/>
-        <w:spacing w:before="100" w:beforeAutospacing="1" w:after="100" w:afterAutospacing="1"/>
-        <w:contextualSpacing/>
-        <w:jc w:val="left"/>
-        <w:rPr>
-          <w:rFonts w:ascii="CMR10" w:eastAsia="宋体" w:hAnsi="CMR10" w:cs="宋体"/>
-          <w:kern w:val="0"/>
-          <w:sz w:val="44"/>
-          <w:szCs w:val="44"/>
-        </w:rPr>
-      </w:pPr>
-      <w:r>
-        <w:rPr>
-          <w:rFonts w:ascii="CMR10" w:eastAsia="宋体" w:hAnsi="CMR10" w:cs="宋体" w:hint="eastAsia"/>
-          <w:kern w:val="0"/>
-          <w:sz w:val="44"/>
-          <w:szCs w:val="44"/>
-        </w:rPr>
-        <w:t>9</w:t>
-      </w:r>
-      <w:r>
-        <w:rPr>
-          <w:rFonts w:ascii="CMR10" w:eastAsia="宋体" w:hAnsi="CMR10" w:cs="宋体"/>
-          <w:kern w:val="0"/>
-          <w:sz w:val="44"/>
-          <w:szCs w:val="44"/>
-        </w:rPr>
-        <w:t>-a:</w:t>
-      </w:r>
-    </w:p>
-    <w:p>
-      <w:pPr>
-        <w:widowControl/>
-        <w:snapToGrid w:val="0"/>
-        <w:spacing w:before="100" w:beforeAutospacing="1" w:after="100" w:afterAutospacing="1"/>
-        <w:contextualSpacing/>
-        <w:jc w:val="left"/>
-        <w:rPr>
-          <w:rFonts w:ascii="宋体" w:eastAsia="宋体" w:hAnsi="宋体" w:cs="宋体"/>
-          <w:kern w:val="0"/>
-          <w:sz w:val="24"/>
-        </w:rPr>
-      </w:pPr>
-      <w:r>
-        <w:rPr>
-          <w:rFonts w:ascii="宋体" w:eastAsia="宋体" w:hAnsi="宋体" w:cs="宋体" w:hint="eastAsia"/>
-          <w:kern w:val="0"/>
-          <w:sz w:val="24"/>
-        </w:rPr>
-        <w:t>/</w:t>
-      </w:r>
-      <w:r>
-        <w:rPr>
-          <w:rFonts w:ascii="宋体" w:eastAsia="宋体" w:hAnsi="宋体" w:cs="宋体"/>
-          <w:kern w:val="0"/>
-          <w:sz w:val="24"/>
-        </w:rPr>
-        <w:t>/ TODO</w:t>
-      </w:r>
-    </w:p>
-    <w:p>
-      <w:pPr>
-        <w:widowControl/>
-        <w:snapToGrid w:val="0"/>
-        <w:spacing w:before="100" w:beforeAutospacing="1" w:after="100" w:afterAutospacing="1"/>
-        <w:contextualSpacing/>
-        <w:jc w:val="left"/>
-        <w:rPr>
-          <w:rFonts w:ascii="宋体" w:eastAsia="宋体" w:hAnsi="宋体" w:cs="宋体"/>
-          <w:kern w:val="0"/>
-          <w:sz w:val="24"/>
-        </w:rPr>
-      </w:pPr>
-    </w:p>
-    <w:p>
-      <w:pPr>
-        <w:widowControl/>
-        <w:snapToGrid w:val="0"/>
-        <w:spacing w:before="100" w:beforeAutospacing="1" w:after="100" w:afterAutospacing="1"/>
-        <w:contextualSpacing/>
-        <w:jc w:val="left"/>
-        <w:rPr>
-          <w:rFonts w:ascii="CMR10" w:eastAsia="宋体" w:hAnsi="CMR10" w:cs="宋体" w:hint="eastAsia"/>
-          <w:kern w:val="0"/>
-          <w:sz w:val="44"/>
-          <w:szCs w:val="44"/>
-        </w:rPr>
-      </w:pPr>
-      <w:r>
-        <w:rPr>
-          <w:rFonts w:ascii="CMR10" w:eastAsia="宋体" w:hAnsi="CMR10" w:cs="宋体" w:hint="eastAsia"/>
-          <w:kern w:val="0"/>
-          <w:sz w:val="44"/>
-          <w:szCs w:val="44"/>
-        </w:rPr>
-        <w:t>9</w:t>
-      </w:r>
-      <w:r>
-        <w:rPr>
-          <w:rFonts w:ascii="CMR10" w:eastAsia="宋体" w:hAnsi="CMR10" w:cs="宋体"/>
-          <w:kern w:val="0"/>
-          <w:sz w:val="44"/>
-          <w:szCs w:val="44"/>
-        </w:rPr>
-        <w:t>-b:</w:t>
-      </w:r>
-    </w:p>
-    <w:p>
-      <w:pPr>
-        <w:widowControl/>
-        <w:snapToGrid w:val="0"/>
-        <w:spacing w:before="100" w:beforeAutospacing="1" w:after="100" w:afterAutospacing="1"/>
-        <w:contextualSpacing/>
-        <w:jc w:val="left"/>
-        <w:rPr>
-          <w:rFonts w:ascii="CMBX10" w:eastAsia="宋体" w:hAnsi="CMBX10" w:cs="宋体"/>
-          <w:kern w:val="0"/>
-          <w:sz w:val="28"/>
-          <w:szCs w:val="28"/>
-        </w:rPr>
-      </w:pPr>
-      <w:bookmarkStart w:id="2" w:name="OLE_LINK3"/>
-      <w:bookmarkStart w:id="3" w:name="OLE_LINK4"/>
-      <w:bookmarkStart w:id="4" w:name="OLE_LINK5"/>
-      <w:r>
-        <w:rPr>
-          <w:rFonts w:ascii="CMBX10" w:eastAsia="宋体" w:hAnsi="CMBX10" w:cs="宋体"/>
-          <w:kern w:val="0"/>
-          <w:sz w:val="28"/>
-          <w:szCs w:val="28"/>
-        </w:rPr>
-        <w:t xml:space="preserve">Percentage of frequent </w:t>
-      </w:r>
-      <w:proofErr w:type="spellStart"/>
-      <w:r>
-        <w:rPr>
-          <w:rFonts w:ascii="CMBX10" w:eastAsia="宋体" w:hAnsi="CMBX10" w:cs="宋体"/>
-          <w:kern w:val="0"/>
-          <w:sz w:val="28"/>
-          <w:szCs w:val="28"/>
-        </w:rPr>
-        <w:t>itemsets</w:t>
-      </w:r>
-      <w:proofErr w:type="spellEnd"/>
-      <w:r>
-        <w:rPr>
-          <w:rFonts w:ascii="CMBX10" w:eastAsia="宋体" w:hAnsi="CMBX10" w:cs="宋体"/>
-          <w:kern w:val="0"/>
-          <w:sz w:val="28"/>
-          <w:szCs w:val="28"/>
-        </w:rPr>
-        <w:t xml:space="preserve"> = 16/32 = 50.0% (including the null set). </w:t>
-      </w:r>
-    </w:p>
-    <w:bookmarkEnd w:id="2"/>
-    <w:bookmarkEnd w:id="3"/>
-    <w:bookmarkEnd w:id="4"/>
-    <w:p>
-      <w:pPr>
-        <w:widowControl/>
-        <w:snapToGrid w:val="0"/>
-        <w:spacing w:before="100" w:beforeAutospacing="1" w:after="100" w:afterAutospacing="1"/>
-        <w:contextualSpacing/>
-        <w:jc w:val="left"/>
-        <w:rPr>
-          <w:rFonts w:ascii="CMR10" w:eastAsia="宋体" w:hAnsi="CMR10" w:cs="宋体"/>
-          <w:kern w:val="0"/>
-          <w:sz w:val="44"/>
-          <w:szCs w:val="44"/>
-        </w:rPr>
-      </w:pPr>
-      <w:r>
-        <w:rPr>
-          <w:rFonts w:ascii="CMR10" w:eastAsia="宋体" w:hAnsi="CMR10" w:cs="宋体" w:hint="eastAsia"/>
-          <w:kern w:val="0"/>
-          <w:sz w:val="44"/>
-          <w:szCs w:val="44"/>
-        </w:rPr>
-        <w:t>1</w:t>
-      </w:r>
-      <w:r>
-        <w:rPr>
-          <w:rFonts w:ascii="CMR10" w:eastAsia="宋体" w:hAnsi="CMR10" w:cs="宋体"/>
-          <w:kern w:val="0"/>
-          <w:sz w:val="44"/>
-          <w:szCs w:val="44"/>
-        </w:rPr>
-        <w:t>5-a:</w:t>
-      </w:r>
-    </w:p>
-    <w:p>
-      <w:pPr>
-        <w:widowControl/>
-        <w:snapToGrid w:val="0"/>
-        <w:spacing w:before="100" w:beforeAutospacing="1" w:after="100" w:afterAutospacing="1"/>
-        <w:contextualSpacing/>
-        <w:jc w:val="left"/>
-        <w:rPr>
-          <w:rFonts w:ascii="CMBX10" w:eastAsia="宋体" w:hAnsi="CMBX10" w:cs="宋体" w:hint="eastAsia"/>
-          <w:kern w:val="0"/>
-          <w:sz w:val="28"/>
-          <w:szCs w:val="28"/>
-        </w:rPr>
-      </w:pPr>
-      <w:r>
-        <w:rPr>
-          <w:rFonts w:ascii="CMBX10" w:eastAsia="宋体" w:hAnsi="CMBX10" w:cs="宋体"/>
-          <w:kern w:val="0"/>
-          <w:sz w:val="28"/>
-          <w:szCs w:val="28"/>
-        </w:rPr>
-        <w:t xml:space="preserve">Answer: Data set (e) because it has to generate the longest frequent itemset along with its subsets. </w:t>
-      </w:r>
-    </w:p>
-    <w:p>
-      <w:pPr>
-        <w:widowControl/>
-        <w:snapToGrid w:val="0"/>
-        <w:spacing w:before="100" w:beforeAutospacing="1" w:after="100" w:afterAutospacing="1"/>
-        <w:contextualSpacing/>
-        <w:jc w:val="left"/>
-        <w:rPr>
-          <w:rFonts w:ascii="CMR10" w:eastAsia="宋体" w:hAnsi="CMR10" w:cs="宋体"/>
-          <w:kern w:val="0"/>
-          <w:sz w:val="44"/>
-          <w:szCs w:val="44"/>
-        </w:rPr>
-      </w:pPr>
-      <w:r>
-        <w:rPr>
-          <w:rFonts w:ascii="CMR10" w:eastAsia="宋体" w:hAnsi="CMR10" w:cs="宋体" w:hint="eastAsia"/>
-          <w:kern w:val="0"/>
-          <w:sz w:val="44"/>
-          <w:szCs w:val="44"/>
-        </w:rPr>
-        <w:t>1</w:t>
-      </w:r>
-      <w:r>
-        <w:rPr>
-          <w:rFonts w:ascii="CMR10" w:eastAsia="宋体" w:hAnsi="CMR10" w:cs="宋体"/>
-          <w:kern w:val="0"/>
-          <w:sz w:val="44"/>
-          <w:szCs w:val="44"/>
-        </w:rPr>
-        <w:t>5-b:</w:t>
-      </w:r>
-    </w:p>
-    <w:p>
-      <w:pPr>
-        <w:pStyle w:val="a3"/>
-        <w:snapToGrid w:val="0"/>
-        <w:contextualSpacing/>
-        <w:rPr>
-          <w:rFonts w:ascii="CMBX10" w:hAnsi="CMBX10" w:hint="eastAsia"/>
-          <w:sz w:val="28"/>
-          <w:szCs w:val="28"/>
-        </w:rPr>
-      </w:pPr>
-      <w:r>
-        <w:rPr>
-          <w:rFonts w:ascii="CMBX10" w:hAnsi="CMBX10"/>
-          <w:sz w:val="28"/>
-          <w:szCs w:val="28"/>
-        </w:rPr>
-        <w:t xml:space="preserve">Answer: Data set (d) which does not produce any frequent </w:t>
-      </w:r>
-      <w:proofErr w:type="spellStart"/>
-      <w:r>
-        <w:rPr>
-          <w:rFonts w:ascii="CMBX10" w:hAnsi="CMBX10"/>
-          <w:sz w:val="28"/>
-          <w:szCs w:val="28"/>
-        </w:rPr>
-        <w:t>itemsets</w:t>
-      </w:r>
-      <w:proofErr w:type="spellEnd"/>
-      <w:r>
-        <w:rPr>
-          <w:rFonts w:ascii="CMBX10" w:hAnsi="CMBX10"/>
-          <w:sz w:val="28"/>
-          <w:szCs w:val="28"/>
-        </w:rPr>
-        <w:t xml:space="preserve"> at 10% support threshold. </w:t>
-      </w:r>
-    </w:p>
-    <w:p>
-      <w:pPr>
-        <w:widowControl/>
-        <w:snapToGrid w:val="0"/>
-        <w:spacing w:before="100" w:beforeAutospacing="1" w:after="100" w:afterAutospacing="1"/>
-        <w:contextualSpacing/>
-        <w:jc w:val="left"/>
-        <w:rPr>
-          <w:rFonts w:ascii="CMR10" w:eastAsia="宋体" w:hAnsi="CMR10" w:cs="宋体"/>
-          <w:kern w:val="0"/>
-          <w:sz w:val="44"/>
-          <w:szCs w:val="44"/>
-        </w:rPr>
-      </w:pPr>
-      <w:r>
-        <w:rPr>
-          <w:rFonts w:ascii="CMR10" w:eastAsia="宋体" w:hAnsi="CMR10" w:cs="宋体" w:hint="eastAsia"/>
-          <w:kern w:val="0"/>
-          <w:sz w:val="44"/>
-          <w:szCs w:val="44"/>
-        </w:rPr>
-        <w:t>1</w:t>
-      </w:r>
-      <w:r>
-        <w:rPr>
-          <w:rFonts w:ascii="CMR10" w:eastAsia="宋体" w:hAnsi="CMR10" w:cs="宋体"/>
-          <w:kern w:val="0"/>
-          <w:sz w:val="44"/>
-          <w:szCs w:val="44"/>
-        </w:rPr>
-        <w:t>5-c:</w:t>
-      </w:r>
-    </w:p>
-    <w:p>
-      <w:pPr>
-        <w:pStyle w:val="a3"/>
-        <w:snapToGrid w:val="0"/>
-        <w:contextualSpacing/>
-        <w:rPr>
-          <w:rFonts w:ascii="CMBX10" w:hAnsi="CMBX10" w:hint="eastAsia"/>
-          <w:sz w:val="28"/>
-          <w:szCs w:val="28"/>
-        </w:rPr>
-      </w:pPr>
-      <w:r>
-        <w:rPr>
-          <w:rFonts w:ascii="CMBX10" w:hAnsi="CMBX10"/>
-          <w:sz w:val="28"/>
-          <w:szCs w:val="28"/>
-        </w:rPr>
-        <w:t xml:space="preserve">Answer: Data set (e). </w:t>
-      </w:r>
-    </w:p>
-    <w:p>
-      <w:pPr>
-        <w:widowControl/>
-        <w:snapToGrid w:val="0"/>
-        <w:spacing w:before="100" w:beforeAutospacing="1" w:after="100" w:afterAutospacing="1"/>
-        <w:contextualSpacing/>
-        <w:jc w:val="left"/>
-        <w:rPr>
-          <w:rFonts w:ascii="CMR10" w:eastAsia="宋体" w:hAnsi="CMR10" w:cs="宋体"/>
-          <w:kern w:val="0"/>
-          <w:sz w:val="44"/>
-          <w:szCs w:val="44"/>
-        </w:rPr>
-      </w:pPr>
-      <w:r>
-        <w:rPr>
-          <w:rFonts w:ascii="CMR10" w:eastAsia="宋体" w:hAnsi="CMR10" w:cs="宋体" w:hint="eastAsia"/>
-          <w:kern w:val="0"/>
-          <w:sz w:val="44"/>
-          <w:szCs w:val="44"/>
-        </w:rPr>
-        <w:t>1</w:t>
-      </w:r>
-      <w:r>
-        <w:rPr>
-          <w:rFonts w:ascii="CMR10" w:eastAsia="宋体" w:hAnsi="CMR10" w:cs="宋体"/>
-          <w:kern w:val="0"/>
-          <w:sz w:val="44"/>
-          <w:szCs w:val="44"/>
-        </w:rPr>
-        <w:t>5-d:</w:t>
-      </w:r>
-    </w:p>
-    <w:p>
-      <w:pPr>
-        <w:pStyle w:val="a3"/>
-        <w:rPr>
-          <w:rFonts w:ascii="CMBX10" w:hAnsi="CMBX10" w:hint="eastAsia"/>
-          <w:sz w:val="28"/>
-          <w:szCs w:val="28"/>
-        </w:rPr>
-      </w:pPr>
-      <w:r>
-        <w:rPr>
-          <w:rFonts w:ascii="CMBX10" w:hAnsi="CMBX10"/>
-          <w:sz w:val="28"/>
-          <w:szCs w:val="28"/>
-        </w:rPr>
-        <w:t xml:space="preserve">Answer: Data set (b). </w:t>
-      </w:r>
-    </w:p>
-    <w:p>
-      <w:pPr>
-        <w:widowControl/>
-        <w:snapToGrid w:val="0"/>
-        <w:spacing w:before="100" w:beforeAutospacing="1" w:after="100" w:afterAutospacing="1"/>
-        <w:contextualSpacing/>
-        <w:jc w:val="left"/>
-        <w:rPr>
-          <w:rFonts w:ascii="CMR10" w:eastAsia="宋体" w:hAnsi="CMR10" w:cs="宋体"/>
-          <w:kern w:val="0"/>
-          <w:sz w:val="44"/>
-          <w:szCs w:val="44"/>
-        </w:rPr>
-      </w:pPr>
-      <w:r>
-        <w:rPr>
-          <w:rFonts w:ascii="CMR10" w:eastAsia="宋体" w:hAnsi="CMR10" w:cs="宋体" w:hint="eastAsia"/>
-          <w:kern w:val="0"/>
-          <w:sz w:val="44"/>
-          <w:szCs w:val="44"/>
-        </w:rPr>
-        <w:t>1</w:t>
-      </w:r>
-      <w:r>
-        <w:rPr>
-          <w:rFonts w:ascii="CMR10" w:eastAsia="宋体" w:hAnsi="CMR10" w:cs="宋体"/>
-          <w:kern w:val="0"/>
-          <w:sz w:val="44"/>
-          <w:szCs w:val="44"/>
-        </w:rPr>
-        <w:t>5-e:</w:t>
-      </w:r>
-    </w:p>
-    <w:p>
-      <w:pPr>
-        <w:pStyle w:val="a3"/>
-        <w:rPr>
-          <w:rFonts w:ascii="CMBX10" w:hAnsi="CMBX10" w:hint="eastAsia"/>
-          <w:sz w:val="28"/>
-          <w:szCs w:val="28"/>
-        </w:rPr>
-      </w:pPr>
-      <w:r>
-        <w:rPr>
-          <w:rFonts w:ascii="CMBX10" w:hAnsi="CMBX10"/>
-          <w:sz w:val="28"/>
-          <w:szCs w:val="28"/>
-        </w:rPr>
-        <w:t xml:space="preserve">Answer: Data set (e). </w:t>
+        <w:t>{ABE}==&gt;{CD}</w:t>
       </w:r>
     </w:p>
     <w:sectPr>
@@ -1478,7 +1578,7 @@
 </file>
 
 <file path=word/numbering.xml><?xml version="1.0" encoding="utf-8"?>
-<w:numbering xmlns:wpc="http://schemas.microsoft.com/office/word/2010/wordprocessingCanvas" xmlns:cx="http://schemas.microsoft.com/office/drawing/2014/chartex" xmlns:cx1="http://schemas.microsoft.com/office/drawing/2015/9/8/chartex" xmlns:cx2="http://schemas.microsoft.com/office/drawing/2015/10/21/chartex" xmlns:cx3="http://schemas.microsoft.com/office/drawing/2016/5/9/chartex" xmlns:cx4="http://schemas.microsoft.com/office/drawing/2016/5/10/chartex" xmlns:cx5="http://schemas.microsoft.com/office/drawing/2016/5/11/chartex" xmlns:cx6="http://schemas.microsoft.com/office/drawing/2016/5/12/chartex" xmlns:cx7="http://schemas.microsoft.com/office/drawing/2016/5/13/chartex" xmlns:cx8="http://schemas.microsoft.com/office/drawing/2016/5/14/chartex" xmlns:mc="http://schemas.openxmlformats.org/markup-compatibility/2006" xmlns:aink="http://schemas.microsoft.com/office/drawing/2016/ink" xmlns:am3d="http://schemas.microsoft.com/office/drawing/2017/model3d" xmlns:o="urn:schemas-microsoft-com:office:office" xmlns:r="http://schemas.openxmlformats.org/officeDocument/2006/relationships" xmlns:m="http://schemas.openxmlformats.org/officeDocument/2006/math" xmlns:v="urn:schemas-microsoft-com:vml" xmlns:wp14="http://schemas.microsoft.com/office/word/2010/wordprocessingDrawing" xmlns:wp="http://schemas.openxmlformats.org/drawingml/2006/wordprocessingDrawing" xmlns:w10="urn:schemas-microsoft-com:office:word" xmlns:w="http://schemas.openxmlformats.org/wordprocessingml/2006/main" xmlns:w14="http://schemas.microsoft.com/office/word/2010/wordml" xmlns:w15="http://schemas.microsoft.com/office/word/2012/wordml" xmlns:w16cex="http://schemas.microsoft.com/office/word/2018/wordml/cex" xmlns:w16cid="http://schemas.microsoft.com/office/word/2016/wordml/cid" xmlns:w16="http://schemas.microsoft.com/office/word/2018/wordml" xmlns:w16sdtdh="http://schemas.microsoft.com/office/word/2020/wordml/sdtdatahash" xmlns:w16se="http://schemas.microsoft.com/office/word/2015/wordml/symex" xmlns:wpg="http://schemas.microsoft.com/office/word/2010/wordprocessingGroup" xmlns:wpi="http://schemas.microsoft.com/office/word/2010/wordprocessingInk" xmlns:wne="http://schemas.microsoft.com/office/word/2006/wordml" xmlns:wps="http://schemas.microsoft.com/office/word/2010/wordprocessingShape" mc:Ignorable="w14 w15 w16se w16cid w16 w16cex w16sdtdh wp14">
+<w:numbering xmlns:wpc="http://schemas.microsoft.com/office/word/2010/wordprocessingCanvas" xmlns:cx="http://schemas.microsoft.com/office/drawing/2014/chartex" xmlns:cx1="http://schemas.microsoft.com/office/drawing/2015/9/8/chartex" xmlns:cx2="http://schemas.microsoft.com/office/drawing/2015/10/21/chartex" xmlns:cx3="http://schemas.microsoft.com/office/drawing/2016/5/9/chartex" xmlns:cx4="http://schemas.microsoft.com/office/drawing/2016/5/10/chartex" xmlns:cx5="http://schemas.microsoft.com/office/drawing/2016/5/11/chartex" xmlns:cx6="http://schemas.microsoft.com/office/drawing/2016/5/12/chartex" xmlns:cx7="http://schemas.microsoft.com/office/drawing/2016/5/13/chartex" xmlns:cx8="http://schemas.microsoft.com/office/drawing/2016/5/14/chartex" xmlns:mc="http://schemas.openxmlformats.org/markup-compatibility/2006" xmlns:aink="http://schemas.microsoft.com/office/drawing/2016/ink" xmlns:am3d="http://schemas.microsoft.com/office/drawing/2017/model3d" xmlns:o="urn:schemas-microsoft-com:office:office" xmlns:r="http://schemas.openxmlformats.org/officeDocument/2006/relationships" xmlns:m="http://schemas.openxmlformats.org/officeDocument/2006/math" xmlns:v="urn:schemas-microsoft-com:vml" xmlns:wp14="http://schemas.microsoft.com/office/word/2010/wordprocessingDrawing" xmlns:wp="http://schemas.openxmlformats.org/drawingml/2006/wordprocessingDrawing" xmlns:w10="urn:schemas-microsoft-com:office:word" xmlns:w="http://schemas.openxmlformats.org/wordprocessingml/2006/main" xmlns:w14="http://schemas.microsoft.com/office/word/2010/wordml" xmlns:w15="http://schemas.microsoft.com/office/word/2012/wordml" xmlns:w16cex="http://schemas.microsoft.com/office/word/2018/wordml/cex" xmlns:w16cid="http://schemas.microsoft.com/office/word/2016/wordml/cid" xmlns:w16="http://schemas.microsoft.com/office/word/2018/wordml" xmlns:w16se="http://schemas.microsoft.com/office/word/2015/wordml/symex" xmlns:wpg="http://schemas.microsoft.com/office/word/2010/wordprocessingGroup" xmlns:wpi="http://schemas.microsoft.com/office/word/2010/wordprocessingInk" xmlns:wne="http://schemas.microsoft.com/office/word/2006/wordml" xmlns:wps="http://schemas.microsoft.com/office/word/2010/wordprocessingShape" mc:Ignorable="w14 w15 w16se w16cid w16 w16cex wp14">
   <w:abstractNum w:abstractNumId="0" w15:restartNumberingAfterBreak="0">
     <w:nsid w:val="0C4437A3"/>
     <w:multiLevelType w:val="multilevel"/>
@@ -2827,7 +2927,7 @@
 </file>
 
 <file path=word/styles.xml><?xml version="1.0" encoding="utf-8"?>
-<w:styles xmlns:mc="http://schemas.openxmlformats.org/markup-compatibility/2006" xmlns:r="http://schemas.openxmlformats.org/officeDocument/2006/relationships" xmlns:w="http://schemas.openxmlformats.org/wordprocessingml/2006/main" xmlns:w14="http://schemas.microsoft.com/office/word/2010/wordml" xmlns:w15="http://schemas.microsoft.com/office/word/2012/wordml" xmlns:w16cex="http://schemas.microsoft.com/office/word/2018/wordml/cex" xmlns:w16cid="http://schemas.microsoft.com/office/word/2016/wordml/cid" xmlns:w16="http://schemas.microsoft.com/office/word/2018/wordml" xmlns:w16sdtdh="http://schemas.microsoft.com/office/word/2020/wordml/sdtdatahash" xmlns:w16se="http://schemas.microsoft.com/office/word/2015/wordml/symex" mc:Ignorable="w14 w15 w16se w16cid w16 w16cex w16sdtdh">
+<w:styles xmlns:mc="http://schemas.openxmlformats.org/markup-compatibility/2006" xmlns:r="http://schemas.openxmlformats.org/officeDocument/2006/relationships" xmlns:w="http://schemas.openxmlformats.org/wordprocessingml/2006/main" xmlns:w14="http://schemas.microsoft.com/office/word/2010/wordml" xmlns:w15="http://schemas.microsoft.com/office/word/2012/wordml" xmlns:w16cex="http://schemas.microsoft.com/office/word/2018/wordml/cex" xmlns:w16cid="http://schemas.microsoft.com/office/word/2016/wordml/cid" xmlns:w16="http://schemas.microsoft.com/office/word/2018/wordml" xmlns:w16se="http://schemas.microsoft.com/office/word/2015/wordml/symex" mc:Ignorable="w14 w15 w16se w16cid w16 w16cex">
   <w:docDefaults>
     <w:rPrDefault>
       <w:rPr>

--- a/hw9/wenlong-li-hw9.docx
+++ b/hw9/wenlong-li-hw9.docx
@@ -428,23 +428,245 @@
         <w:t>s({</w:t>
       </w:r>
       <w:proofErr w:type="spellStart"/>
-      <w:proofErr w:type="gramStart"/>
       <w:r>
         <w:rPr>
           <w:rFonts w:ascii="CMBX10" w:hAnsi="CMBX10"/>
           <w:sz w:val="28"/>
           <w:szCs w:val="28"/>
         </w:rPr>
+        <w:t>b,d,e</w:t>
+      </w:r>
+      <w:proofErr w:type="spellEnd"/>
+      <w:r>
+        <w:rPr>
+          <w:rFonts w:ascii="CMBX10" w:hAnsi="CMBX10"/>
+          <w:sz w:val="28"/>
+          <w:szCs w:val="28"/>
+        </w:rPr>
+        <w:t>}) =2/10=0.2</w:t>
+      </w:r>
+    </w:p>
+    <w:p>
+      <w:pPr>
+        <w:widowControl/>
+        <w:snapToGrid w:val="0"/>
+        <w:spacing w:before="100" w:beforeAutospacing="1" w:after="100" w:afterAutospacing="1"/>
+        <w:contextualSpacing/>
+        <w:jc w:val="left"/>
+        <w:rPr>
+          <w:rFonts w:ascii="CMR10" w:eastAsia="宋体" w:hAnsi="CMR10" w:cs="宋体" w:hint="eastAsia"/>
+          <w:kern w:val="0"/>
+          <w:sz w:val="44"/>
+          <w:szCs w:val="44"/>
+        </w:rPr>
+      </w:pPr>
+      <w:r>
+        <w:rPr>
+          <w:rFonts w:ascii="CMR10" w:eastAsia="宋体" w:hAnsi="CMR10" w:cs="宋体" w:hint="eastAsia"/>
+          <w:kern w:val="0"/>
+          <w:sz w:val="44"/>
+          <w:szCs w:val="44"/>
+        </w:rPr>
+        <w:t>2</w:t>
+      </w:r>
+      <w:r>
+        <w:rPr>
+          <w:rFonts w:ascii="CMR10" w:eastAsia="宋体" w:hAnsi="CMR10" w:cs="宋体"/>
+          <w:kern w:val="0"/>
+          <w:sz w:val="44"/>
+          <w:szCs w:val="44"/>
+        </w:rPr>
+        <w:t>-b:</w:t>
+      </w:r>
+    </w:p>
+    <w:p>
+      <w:pPr>
+        <w:pStyle w:val="a3"/>
+        <w:snapToGrid w:val="0"/>
+        <w:contextualSpacing/>
+        <w:rPr>
+          <w:rFonts w:ascii="CMBX10" w:hAnsi="CMBX10" w:hint="eastAsia"/>
+          <w:sz w:val="28"/>
+          <w:szCs w:val="28"/>
+        </w:rPr>
+      </w:pPr>
+      <w:r>
+        <w:rPr>
+          <w:rFonts w:ascii="CMBX10" w:hAnsi="CMBX10"/>
+          <w:sz w:val="28"/>
+          <w:szCs w:val="28"/>
+        </w:rPr>
+        <w:t>c(bd −→ e) =0.2/0.2 = 100%</w:t>
+      </w:r>
+    </w:p>
+    <w:p>
+      <w:pPr>
+        <w:pStyle w:val="a3"/>
+        <w:snapToGrid w:val="0"/>
+        <w:contextualSpacing/>
+        <w:rPr>
+          <w:rFonts w:ascii="CMBX10" w:hAnsi="CMBX10" w:hint="eastAsia"/>
+          <w:sz w:val="28"/>
+          <w:szCs w:val="28"/>
+        </w:rPr>
+      </w:pPr>
+      <w:r>
+        <w:rPr>
+          <w:rFonts w:ascii="CMBX10" w:hAnsi="CMBX10"/>
+          <w:sz w:val="28"/>
+          <w:szCs w:val="28"/>
+        </w:rPr>
+        <w:t xml:space="preserve">c(e−→bd) =0.2/0.8=25% </w:t>
+      </w:r>
+    </w:p>
+    <w:p>
+      <w:pPr>
+        <w:pStyle w:val="a3"/>
+        <w:snapToGrid w:val="0"/>
+        <w:contextualSpacing/>
+        <w:rPr>
+          <w:rFonts w:ascii="CMBX10" w:hAnsi="CMBX10" w:hint="eastAsia"/>
+          <w:sz w:val="28"/>
+          <w:szCs w:val="28"/>
+        </w:rPr>
+      </w:pPr>
+    </w:p>
+    <w:p>
+      <w:pPr>
+        <w:widowControl/>
+        <w:snapToGrid w:val="0"/>
+        <w:spacing w:before="100" w:beforeAutospacing="1" w:after="100" w:afterAutospacing="1"/>
+        <w:contextualSpacing/>
+        <w:jc w:val="left"/>
+        <w:rPr>
+          <w:rFonts w:ascii="CMR10" w:eastAsia="宋体" w:hAnsi="CMR10" w:cs="宋体" w:hint="eastAsia"/>
+          <w:kern w:val="0"/>
+          <w:sz w:val="44"/>
+          <w:szCs w:val="44"/>
+        </w:rPr>
+      </w:pPr>
+      <w:r>
+        <w:rPr>
+          <w:rFonts w:ascii="CMR10" w:eastAsia="宋体" w:hAnsi="CMR10" w:cs="宋体"/>
+          <w:kern w:val="0"/>
+          <w:sz w:val="44"/>
+          <w:szCs w:val="44"/>
+        </w:rPr>
+        <w:t>2</w:t>
+      </w:r>
+      <w:r>
+        <w:rPr>
+          <w:rFonts w:ascii="CMR10" w:eastAsia="宋体" w:hAnsi="CMR10" w:cs="宋体"/>
+          <w:kern w:val="0"/>
+          <w:sz w:val="44"/>
+          <w:szCs w:val="44"/>
+        </w:rPr>
+        <w:t>-</w:t>
+      </w:r>
+      <w:r>
+        <w:rPr>
+          <w:rFonts w:ascii="CMR10" w:eastAsia="宋体" w:hAnsi="CMR10" w:cs="宋体"/>
+          <w:kern w:val="0"/>
+          <w:sz w:val="44"/>
+          <w:szCs w:val="44"/>
+        </w:rPr>
+        <w:t>c</w:t>
+      </w:r>
+      <w:r>
+        <w:rPr>
+          <w:rFonts w:ascii="CMR10" w:eastAsia="宋体" w:hAnsi="CMR10" w:cs="宋体"/>
+          <w:kern w:val="0"/>
+          <w:sz w:val="44"/>
+          <w:szCs w:val="44"/>
+        </w:rPr>
+        <w:t>:</w:t>
+      </w:r>
+    </w:p>
+    <w:p>
+      <w:pPr>
+        <w:pStyle w:val="a3"/>
+        <w:snapToGrid w:val="0"/>
+        <w:contextualSpacing/>
+        <w:rPr>
+          <w:rFonts w:ascii="CMBX10" w:hAnsi="CMBX10" w:hint="eastAsia"/>
+          <w:sz w:val="28"/>
+          <w:szCs w:val="28"/>
+        </w:rPr>
+      </w:pPr>
+      <w:r>
+        <w:rPr>
+          <w:rFonts w:ascii="CMBX10" w:hAnsi="CMBX10"/>
+          <w:sz w:val="28"/>
+          <w:szCs w:val="28"/>
+        </w:rPr>
+        <w:t xml:space="preserve">s({e}) =4/5= 0.8 </w:t>
+      </w:r>
+    </w:p>
+    <w:p>
+      <w:pPr>
+        <w:pStyle w:val="a3"/>
+        <w:snapToGrid w:val="0"/>
+        <w:contextualSpacing/>
+        <w:rPr>
+          <w:rFonts w:ascii="CMBX10" w:hAnsi="CMBX10" w:hint="eastAsia"/>
+          <w:sz w:val="28"/>
+          <w:szCs w:val="28"/>
+        </w:rPr>
+      </w:pPr>
+      <w:r>
+        <w:rPr>
+          <w:rFonts w:ascii="CMBX10" w:hAnsi="CMBX10"/>
+          <w:sz w:val="28"/>
+          <w:szCs w:val="28"/>
+        </w:rPr>
+        <w:t>s({</w:t>
+      </w:r>
+      <w:proofErr w:type="spellStart"/>
+      <w:r>
+        <w:rPr>
+          <w:rFonts w:ascii="CMBX10" w:hAnsi="CMBX10"/>
+          <w:sz w:val="28"/>
+          <w:szCs w:val="28"/>
+        </w:rPr>
         <w:t>b,d</w:t>
       </w:r>
-      <w:proofErr w:type="gramEnd"/>
+      <w:proofErr w:type="spellEnd"/>
       <w:r>
         <w:rPr>
           <w:rFonts w:ascii="CMBX10" w:hAnsi="CMBX10"/>
           <w:sz w:val="28"/>
           <w:szCs w:val="28"/>
         </w:rPr>
-        <w:t>,e</w:t>
+        <w:t xml:space="preserve">}) =5/5=1 </w:t>
+      </w:r>
+    </w:p>
+    <w:p>
+      <w:pPr>
+        <w:pStyle w:val="a3"/>
+        <w:snapToGrid w:val="0"/>
+        <w:contextualSpacing/>
+        <w:rPr>
+          <w:rFonts w:ascii="CMBX10" w:hAnsi="CMBX10" w:hint="eastAsia"/>
+          <w:sz w:val="28"/>
+          <w:szCs w:val="28"/>
+        </w:rPr>
+      </w:pPr>
+      <w:r>
+        <w:rPr>
+          <w:rFonts w:ascii="CMBX10" w:hAnsi="CMBX10"/>
+          <w:sz w:val="28"/>
+          <w:szCs w:val="28"/>
+        </w:rPr>
+        <w:t>s({</w:t>
+      </w:r>
+      <w:proofErr w:type="spellStart"/>
+      <w:r>
+        <w:rPr>
+          <w:rFonts w:ascii="CMBX10" w:hAnsi="CMBX10"/>
+          <w:sz w:val="28"/>
+          <w:szCs w:val="28"/>
+        </w:rPr>
+        <w:t>b,d,e</w:t>
       </w:r>
       <w:proofErr w:type="spellEnd"/>
       <w:r>
@@ -453,7 +675,7 @@
           <w:sz w:val="28"/>
           <w:szCs w:val="28"/>
         </w:rPr>
-        <w:t>}) =2/10=0.2</w:t>
+        <w:t xml:space="preserve">}) =4/5=0.8 </w:t>
       </w:r>
     </w:p>
     <w:p>
@@ -486,7 +708,7 @@
           <w:sz w:val="44"/>
           <w:szCs w:val="44"/>
         </w:rPr>
-        <w:t>-b:</w:t>
+        <w:t>-d:</w:t>
       </w:r>
     </w:p>
     <w:p>
@@ -500,297 +722,33 @@
           <w:szCs w:val="28"/>
         </w:rPr>
       </w:pPr>
-      <w:proofErr w:type="gramStart"/>
       <w:r>
         <w:rPr>
           <w:rFonts w:ascii="CMBX10" w:hAnsi="CMBX10"/>
           <w:sz w:val="28"/>
           <w:szCs w:val="28"/>
         </w:rPr>
-        <w:t>c(</w:t>
-      </w:r>
-      <w:proofErr w:type="gramEnd"/>
+        <w:t xml:space="preserve">c(bd−→e) =0.8/1=80%  </w:t>
+      </w:r>
+    </w:p>
+    <w:p>
+      <w:pPr>
+        <w:pStyle w:val="a3"/>
+        <w:snapToGrid w:val="0"/>
+        <w:contextualSpacing/>
+        <w:rPr>
+          <w:rFonts w:ascii="CMBX10" w:hAnsi="CMBX10" w:hint="eastAsia"/>
+          <w:sz w:val="28"/>
+          <w:szCs w:val="28"/>
+        </w:rPr>
+      </w:pPr>
       <w:r>
         <w:rPr>
           <w:rFonts w:ascii="CMBX10" w:hAnsi="CMBX10"/>
           <w:sz w:val="28"/>
           <w:szCs w:val="28"/>
         </w:rPr>
-        <w:t>bd −→ e) =0.2/0.2 = 100%</w:t>
-      </w:r>
-    </w:p>
-    <w:p>
-      <w:pPr>
-        <w:pStyle w:val="a3"/>
-        <w:snapToGrid w:val="0"/>
-        <w:contextualSpacing/>
-        <w:rPr>
-          <w:rFonts w:ascii="CMBX10" w:hAnsi="CMBX10" w:hint="eastAsia"/>
-          <w:sz w:val="28"/>
-          <w:szCs w:val="28"/>
-        </w:rPr>
-      </w:pPr>
-      <w:r>
-        <w:rPr>
-          <w:rFonts w:ascii="CMBX10" w:hAnsi="CMBX10"/>
-          <w:sz w:val="28"/>
-          <w:szCs w:val="28"/>
-        </w:rPr>
-        <w:t xml:space="preserve">c(e−→bd) =0.2/0.8=25% </w:t>
-      </w:r>
-    </w:p>
-    <w:p>
-      <w:pPr>
-        <w:pStyle w:val="a3"/>
-        <w:snapToGrid w:val="0"/>
-        <w:contextualSpacing/>
-        <w:rPr>
-          <w:rFonts w:ascii="CMBX10" w:hAnsi="CMBX10" w:hint="eastAsia"/>
-          <w:sz w:val="28"/>
-          <w:szCs w:val="28"/>
-        </w:rPr>
-      </w:pPr>
-    </w:p>
-    <w:p>
-      <w:pPr>
-        <w:widowControl/>
-        <w:snapToGrid w:val="0"/>
-        <w:spacing w:before="100" w:beforeAutospacing="1" w:after="100" w:afterAutospacing="1"/>
-        <w:contextualSpacing/>
-        <w:jc w:val="left"/>
-        <w:rPr>
-          <w:rFonts w:ascii="CMR10" w:eastAsia="宋体" w:hAnsi="CMR10" w:cs="宋体" w:hint="eastAsia"/>
-          <w:kern w:val="0"/>
-          <w:sz w:val="44"/>
-          <w:szCs w:val="44"/>
-        </w:rPr>
-      </w:pPr>
-      <w:r>
-        <w:rPr>
-          <w:rFonts w:ascii="CMR10" w:eastAsia="宋体" w:hAnsi="CMR10" w:cs="宋体"/>
-          <w:kern w:val="0"/>
-          <w:sz w:val="44"/>
-          <w:szCs w:val="44"/>
-        </w:rPr>
-        <w:t>2</w:t>
-      </w:r>
-      <w:r>
-        <w:rPr>
-          <w:rFonts w:ascii="CMR10" w:eastAsia="宋体" w:hAnsi="CMR10" w:cs="宋体"/>
-          <w:kern w:val="0"/>
-          <w:sz w:val="44"/>
-          <w:szCs w:val="44"/>
-        </w:rPr>
-        <w:t>-</w:t>
-      </w:r>
-      <w:r>
-        <w:rPr>
-          <w:rFonts w:ascii="CMR10" w:eastAsia="宋体" w:hAnsi="CMR10" w:cs="宋体"/>
-          <w:kern w:val="0"/>
-          <w:sz w:val="44"/>
-          <w:szCs w:val="44"/>
-        </w:rPr>
-        <w:t>c</w:t>
-      </w:r>
-      <w:r>
-        <w:rPr>
-          <w:rFonts w:ascii="CMR10" w:eastAsia="宋体" w:hAnsi="CMR10" w:cs="宋体"/>
-          <w:kern w:val="0"/>
-          <w:sz w:val="44"/>
-          <w:szCs w:val="44"/>
-        </w:rPr>
-        <w:t>:</w:t>
-      </w:r>
-    </w:p>
-    <w:p>
-      <w:pPr>
-        <w:pStyle w:val="a3"/>
-        <w:snapToGrid w:val="0"/>
-        <w:contextualSpacing/>
-        <w:rPr>
-          <w:rFonts w:ascii="CMBX10" w:hAnsi="CMBX10" w:hint="eastAsia"/>
-          <w:sz w:val="28"/>
-          <w:szCs w:val="28"/>
-        </w:rPr>
-      </w:pPr>
-      <w:r>
-        <w:rPr>
-          <w:rFonts w:ascii="CMBX10" w:hAnsi="CMBX10"/>
-          <w:sz w:val="28"/>
-          <w:szCs w:val="28"/>
-        </w:rPr>
-        <w:t xml:space="preserve">s({e}) =4/5= 0.8 </w:t>
-      </w:r>
-    </w:p>
-    <w:p>
-      <w:pPr>
-        <w:pStyle w:val="a3"/>
-        <w:snapToGrid w:val="0"/>
-        <w:contextualSpacing/>
-        <w:rPr>
-          <w:rFonts w:ascii="CMBX10" w:hAnsi="CMBX10" w:hint="eastAsia"/>
-          <w:sz w:val="28"/>
-          <w:szCs w:val="28"/>
-        </w:rPr>
-      </w:pPr>
-      <w:r>
-        <w:rPr>
-          <w:rFonts w:ascii="CMBX10" w:hAnsi="CMBX10"/>
-          <w:sz w:val="28"/>
-          <w:szCs w:val="28"/>
-        </w:rPr>
-        <w:t>s({</w:t>
-      </w:r>
-      <w:proofErr w:type="spellStart"/>
-      <w:proofErr w:type="gramStart"/>
-      <w:r>
-        <w:rPr>
-          <w:rFonts w:ascii="CMBX10" w:hAnsi="CMBX10"/>
-          <w:sz w:val="28"/>
-          <w:szCs w:val="28"/>
-        </w:rPr>
-        <w:t>b,d</w:t>
-      </w:r>
-      <w:proofErr w:type="spellEnd"/>
-      <w:proofErr w:type="gramEnd"/>
-      <w:r>
-        <w:rPr>
-          <w:rFonts w:ascii="CMBX10" w:hAnsi="CMBX10"/>
-          <w:sz w:val="28"/>
-          <w:szCs w:val="28"/>
-        </w:rPr>
-        <w:t xml:space="preserve">}) =5/5=1 </w:t>
-      </w:r>
-    </w:p>
-    <w:p>
-      <w:pPr>
-        <w:pStyle w:val="a3"/>
-        <w:snapToGrid w:val="0"/>
-        <w:contextualSpacing/>
-        <w:rPr>
-          <w:rFonts w:ascii="CMBX10" w:hAnsi="CMBX10" w:hint="eastAsia"/>
-          <w:sz w:val="28"/>
-          <w:szCs w:val="28"/>
-        </w:rPr>
-      </w:pPr>
-      <w:r>
-        <w:rPr>
-          <w:rFonts w:ascii="CMBX10" w:hAnsi="CMBX10"/>
-          <w:sz w:val="28"/>
-          <w:szCs w:val="28"/>
-        </w:rPr>
-        <w:t>s({</w:t>
-      </w:r>
-      <w:proofErr w:type="spellStart"/>
-      <w:proofErr w:type="gramStart"/>
-      <w:r>
-        <w:rPr>
-          <w:rFonts w:ascii="CMBX10" w:hAnsi="CMBX10"/>
-          <w:sz w:val="28"/>
-          <w:szCs w:val="28"/>
-        </w:rPr>
-        <w:t>b,d</w:t>
-      </w:r>
-      <w:proofErr w:type="gramEnd"/>
-      <w:r>
-        <w:rPr>
-          <w:rFonts w:ascii="CMBX10" w:hAnsi="CMBX10"/>
-          <w:sz w:val="28"/>
-          <w:szCs w:val="28"/>
-        </w:rPr>
-        <w:t>,e</w:t>
-      </w:r>
-      <w:proofErr w:type="spellEnd"/>
-      <w:r>
-        <w:rPr>
-          <w:rFonts w:ascii="CMBX10" w:hAnsi="CMBX10"/>
-          <w:sz w:val="28"/>
-          <w:szCs w:val="28"/>
-        </w:rPr>
-        <w:t xml:space="preserve">}) =4/5=0.8 </w:t>
-      </w:r>
-    </w:p>
-    <w:p>
-      <w:pPr>
-        <w:widowControl/>
-        <w:snapToGrid w:val="0"/>
-        <w:spacing w:before="100" w:beforeAutospacing="1" w:after="100" w:afterAutospacing="1"/>
-        <w:contextualSpacing/>
-        <w:jc w:val="left"/>
-        <w:rPr>
-          <w:rFonts w:ascii="CMR10" w:eastAsia="宋体" w:hAnsi="CMR10" w:cs="宋体" w:hint="eastAsia"/>
-          <w:kern w:val="0"/>
-          <w:sz w:val="44"/>
-          <w:szCs w:val="44"/>
-        </w:rPr>
-      </w:pPr>
-      <w:r>
-        <w:rPr>
-          <w:rFonts w:ascii="CMR10" w:eastAsia="宋体" w:hAnsi="CMR10" w:cs="宋体" w:hint="eastAsia"/>
-          <w:kern w:val="0"/>
-          <w:sz w:val="44"/>
-          <w:szCs w:val="44"/>
-        </w:rPr>
-        <w:t>2</w:t>
-      </w:r>
-      <w:r>
-        <w:rPr>
-          <w:rFonts w:ascii="CMR10" w:eastAsia="宋体" w:hAnsi="CMR10" w:cs="宋体"/>
-          <w:kern w:val="0"/>
-          <w:sz w:val="44"/>
-          <w:szCs w:val="44"/>
-        </w:rPr>
-        <w:t>-d:</w:t>
-      </w:r>
-    </w:p>
-    <w:p>
-      <w:pPr>
-        <w:pStyle w:val="a3"/>
-        <w:snapToGrid w:val="0"/>
-        <w:contextualSpacing/>
-        <w:rPr>
-          <w:rFonts w:ascii="CMBX10" w:hAnsi="CMBX10" w:hint="eastAsia"/>
-          <w:sz w:val="28"/>
-          <w:szCs w:val="28"/>
-        </w:rPr>
-      </w:pPr>
-      <w:r>
-        <w:rPr>
-          <w:rFonts w:ascii="CMBX10" w:hAnsi="CMBX10"/>
-          <w:sz w:val="28"/>
-          <w:szCs w:val="28"/>
-        </w:rPr>
-        <w:t xml:space="preserve">c(bd−→e) =0.8/1=80%  </w:t>
-      </w:r>
-    </w:p>
-    <w:p>
-      <w:pPr>
-        <w:pStyle w:val="a3"/>
-        <w:snapToGrid w:val="0"/>
-        <w:contextualSpacing/>
-        <w:rPr>
-          <w:rFonts w:ascii="CMBX10" w:hAnsi="CMBX10" w:hint="eastAsia"/>
-          <w:sz w:val="28"/>
-          <w:szCs w:val="28"/>
-        </w:rPr>
-      </w:pPr>
-      <w:proofErr w:type="gramStart"/>
-      <w:r>
-        <w:rPr>
-          <w:rFonts w:ascii="CMBX10" w:hAnsi="CMBX10"/>
-          <w:sz w:val="28"/>
-          <w:szCs w:val="28"/>
-        </w:rPr>
-        <w:t>c(</w:t>
-      </w:r>
-      <w:proofErr w:type="gramEnd"/>
-      <w:r>
-        <w:rPr>
-          <w:rFonts w:ascii="CMBX10" w:hAnsi="CMBX10"/>
-          <w:sz w:val="28"/>
-          <w:szCs w:val="28"/>
-        </w:rPr>
-        <w:t xml:space="preserve">e −→ bd) =0.8/0.8= 100% </w:t>
+        <w:t xml:space="preserve">c(e −→ bd) =0.8/0.8= 100% </w:t>
       </w:r>
     </w:p>
     <w:p>
@@ -1478,6 +1436,56 @@
           <w:szCs w:val="28"/>
         </w:rPr>
       </w:pPr>
+      <w:r>
+        <w:rPr>
+          <w:rFonts w:ascii="CMBX10" w:hAnsi="CMBX10" w:hint="eastAsia"/>
+          <w:noProof/>
+          <w:sz w:val="28"/>
+          <w:szCs w:val="28"/>
+        </w:rPr>
+        <w:lastRenderedPageBreak/>
+        <w:drawing>
+          <wp:inline distT="0" distB="0" distL="0" distR="0" wp14:anchorId="5D392AC4" wp14:editId="74133506">
+            <wp:extent cx="5274310" cy="3956050"/>
+            <wp:effectExtent l="0" t="0" r="0" b="6350"/>
+            <wp:docPr id="2" name="图片 2"/>
+            <wp:cNvGraphicFramePr>
+              <a:graphicFrameLocks xmlns:a="http://schemas.openxmlformats.org/drawingml/2006/main" noChangeAspect="1"/>
+            </wp:cNvGraphicFramePr>
+            <a:graphic xmlns:a="http://schemas.openxmlformats.org/drawingml/2006/main">
+              <a:graphicData uri="http://schemas.openxmlformats.org/drawingml/2006/picture">
+                <pic:pic xmlns:pic="http://schemas.openxmlformats.org/drawingml/2006/picture">
+                  <pic:nvPicPr>
+                    <pic:cNvPr id="2" name="图片 2"/>
+                    <pic:cNvPicPr/>
+                  </pic:nvPicPr>
+                  <pic:blipFill>
+                    <a:blip r:embed="rId6" cstate="print">
+                      <a:extLst>
+                        <a:ext uri="{28A0092B-C50C-407E-A947-70E740481C1C}">
+                          <a14:useLocalDpi xmlns:a14="http://schemas.microsoft.com/office/drawing/2010/main" val="0"/>
+                        </a:ext>
+                      </a:extLst>
+                    </a:blip>
+                    <a:stretch>
+                      <a:fillRect/>
+                    </a:stretch>
+                  </pic:blipFill>
+                  <pic:spPr>
+                    <a:xfrm>
+                      <a:off x="0" y="0"/>
+                      <a:ext cx="5274310" cy="3956050"/>
+                    </a:xfrm>
+                    <a:prstGeom prst="rect">
+                      <a:avLst/>
+                    </a:prstGeom>
+                  </pic:spPr>
+                </pic:pic>
+              </a:graphicData>
+            </a:graphic>
+          </wp:inline>
+        </w:drawing>
+      </w:r>
     </w:p>
     <w:p>
       <w:pPr>
@@ -1513,17 +1521,17 @@
         <w:snapToGrid w:val="0"/>
         <w:contextualSpacing/>
         <w:rPr>
+          <w:rFonts w:ascii="CMBX10" w:hAnsi="CMBX10" w:hint="eastAsia"/>
+          <w:sz w:val="28"/>
+          <w:szCs w:val="28"/>
+        </w:rPr>
+      </w:pPr>
+      <w:r>
+        <w:rPr>
           <w:rFonts w:ascii="CMBX10" w:hAnsi="CMBX10"/>
           <w:sz w:val="28"/>
           <w:szCs w:val="28"/>
         </w:rPr>
-      </w:pPr>
-      <w:r>
-        <w:rPr>
-          <w:rFonts w:ascii="CMBX10" w:hAnsi="CMBX10"/>
-          <w:sz w:val="28"/>
-          <w:szCs w:val="28"/>
-        </w:rPr>
         <w:t>{ABE}==&gt;{C}</w:t>
       </w:r>
     </w:p>
@@ -1533,7 +1541,7 @@
         <w:snapToGrid w:val="0"/>
         <w:contextualSpacing/>
         <w:rPr>
-          <w:rFonts w:ascii="CMBX10" w:hAnsi="CMBX10"/>
+          <w:rFonts w:ascii="CMBX10" w:hAnsi="CMBX10" w:hint="eastAsia"/>
           <w:sz w:val="28"/>
           <w:szCs w:val="28"/>
         </w:rPr>
